--- a/zone/notebook/About us/School.docx
+++ b/zone/notebook/About us/School.docx
@@ -98,7 +98,7 @@
               </wp:anchor>
             </w:drawing>
           </mc:Choice>
-          <mc:Fallback xmlns:w16se="http://schemas.microsoft.com/office/word/2015/wordml/symex" xmlns:w15="http://schemas.microsoft.com/office/word/2012/wordml" xmlns:cx8="http://schemas.microsoft.com/office/drawing/2016/5/14/chartex" xmlns:cx7="http://schemas.microsoft.com/office/drawing/2016/5/13/chartex" xmlns:cx6="http://schemas.microsoft.com/office/drawing/2016/5/12/chartex" xmlns:cx5="http://schemas.microsoft.com/office/drawing/2016/5/11/chartex" xmlns:cx4="http://schemas.microsoft.com/office/drawing/2016/5/10/chartex" xmlns:cx3="http://schemas.microsoft.com/office/drawing/2016/5/9/chartex" xmlns:cx2="http://schemas.microsoft.com/office/drawing/2015/10/21/chartex" xmlns:cx1="http://schemas.microsoft.com/office/drawing/2015/9/8/chartex" xmlns:cx="http://schemas.microsoft.com/office/drawing/2014/chartex">
+          <mc:Fallback xmlns:cx="http://schemas.microsoft.com/office/drawing/2014/chartex" xmlns:cx1="http://schemas.microsoft.com/office/drawing/2015/9/8/chartex" xmlns:cx2="http://schemas.microsoft.com/office/drawing/2015/10/21/chartex" xmlns:cx3="http://schemas.microsoft.com/office/drawing/2016/5/9/chartex" xmlns:cx4="http://schemas.microsoft.com/office/drawing/2016/5/10/chartex" xmlns:cx5="http://schemas.microsoft.com/office/drawing/2016/5/11/chartex" xmlns:cx6="http://schemas.microsoft.com/office/drawing/2016/5/12/chartex" xmlns:cx7="http://schemas.microsoft.com/office/drawing/2016/5/13/chartex" xmlns:cx8="http://schemas.microsoft.com/office/drawing/2016/5/14/chartex" xmlns:w15="http://schemas.microsoft.com/office/word/2012/wordml" xmlns:w16se="http://schemas.microsoft.com/office/word/2015/wordml/symex">
             <w:pict>
               <v:shapetype w14:anchorId="426DFD1D" id="_x0000_t202" coordsize="21600,21600" o:spt="202" path="m,l,21600r21600,l21600,xe">
                 <v:stroke joinstyle="miter"/>
@@ -1221,32 +1221,14 @@
       <w:pPr>
         <w:pStyle w:val="Heading1"/>
       </w:pPr>
-      <w:commentRangeStart w:id="0"/>
-      <w:commentRangeStart w:id="1"/>
       <w:r>
         <w:t>Jo</w:t>
       </w:r>
       <w:r>
         <w:t>hn</w:t>
       </w:r>
-      <w:commentRangeEnd w:id="0"/>
-      <w:r>
-        <w:rPr>
-          <w:rStyle w:val="CommentReference"/>
-          <w:rFonts w:asciiTheme="minorHAnsi" w:eastAsiaTheme="minorHAnsi" w:hAnsiTheme="minorHAnsi" w:cstheme="minorBidi"/>
-          <w:color w:val="auto"/>
-        </w:rPr>
-        <w:commentReference w:id="0"/>
-      </w:r>
-      <w:commentRangeEnd w:id="1"/>
-      <w:r>
-        <w:rPr>
-          <w:rStyle w:val="CommentReference"/>
-          <w:rFonts w:asciiTheme="minorHAnsi" w:eastAsiaTheme="minorHAnsi" w:hAnsiTheme="minorHAnsi" w:cstheme="minorBidi"/>
-          <w:color w:val="auto"/>
-        </w:rPr>
-        <w:commentReference w:id="1"/>
-      </w:r>
+      <w:bookmarkStart w:id="0" w:name="_GoBack"/>
+      <w:bookmarkEnd w:id="0"/>
       <w:r>
         <w:t xml:space="preserve"> Doe            </w:t>
       </w:r>
@@ -1455,10 +1437,7 @@
     <w:p/>
     <w:p/>
     <w:p/>
-    <w:p>
-      <w:bookmarkStart w:id="2" w:name="_GoBack"/>
-      <w:bookmarkEnd w:id="2"/>
-    </w:p>
+    <w:p/>
     <w:sectPr>
       <w:pgSz w:w="11906" w:h="16838"/>
       <w:pgMar w:top="1440" w:right="1440" w:bottom="1440" w:left="1440" w:header="708" w:footer="708" w:gutter="0"/>
@@ -1467,48 +1446,6 @@
     </w:sectPr>
   </w:body>
 </w:document>
-</file>
-
-<file path=word/comments.xml><?xml version="1.0" encoding="utf-8"?>
-<w:comments xmlns:wpc="http://schemas.microsoft.com/office/word/2010/wordprocessingCanvas" xmlns:mc="http://schemas.openxmlformats.org/markup-compatibility/2006" xmlns:o="urn:schemas-microsoft-com:office:office" xmlns:r="http://schemas.openxmlformats.org/officeDocument/2006/relationships" xmlns:m="http://schemas.openxmlformats.org/officeDocument/2006/math" xmlns:v="urn:schemas-microsoft-com:vml" xmlns:wp14="http://schemas.microsoft.com/office/word/2010/wordprocessingDrawing" xmlns:wp="http://schemas.openxmlformats.org/drawingml/2006/wordprocessingDrawing" xmlns:w10="urn:schemas-microsoft-com:office:word" xmlns:w="http://schemas.openxmlformats.org/wordprocessingml/2006/main" xmlns:w14="http://schemas.microsoft.com/office/word/2010/wordml" xmlns:wpg="http://schemas.microsoft.com/office/word/2010/wordprocessingGroup" xmlns:wpi="http://schemas.microsoft.com/office/word/2010/wordprocessingInk" xmlns:wne="http://schemas.microsoft.com/office/word/2006/wordml" xmlns:wps="http://schemas.microsoft.com/office/word/2010/wordprocessingShape" mc:Ignorable="w14 wp14">
-  <w:comment w:id="0" w:author="Sam Poirier" w:date="2017-04-25T19:50:00Z" w:initials="SP">
-    <w:p>
-      <w:pPr>
-        <w:pStyle w:val="CommentText"/>
-      </w:pPr>
-      <w:r>
-        <w:rPr>
-          <w:rStyle w:val="CommentReference"/>
-        </w:rPr>
-        <w:annotationRef/>
-      </w:r>
-      <w:r>
-        <w:t xml:space="preserve">Not Sure that this is necessary, it’s mostly only going to be Mr </w:t>
-      </w:r>
-      <w:proofErr w:type="spellStart"/>
-      <w:r>
-        <w:t>Yakup</w:t>
-      </w:r>
-      <w:proofErr w:type="spellEnd"/>
-    </w:p>
-  </w:comment>
-  <w:comment w:id="1" w:author="sporeray phoenix" w:date="2017-04-25T20:06:00Z" w:initials="sp">
-    <w:p>
-      <w:pPr>
-        <w:pStyle w:val="CommentText"/>
-      </w:pPr>
-      <w:r>
-        <w:rPr>
-          <w:rStyle w:val="CommentReference"/>
-        </w:rPr>
-        <w:annotationRef/>
-      </w:r>
-      <w:r>
-        <w:t xml:space="preserve">It’s just in case there is someone. It’s quite possible another teacher may tag along for a comp </w:t>
-      </w:r>
-    </w:p>
-  </w:comment>
-</w:comments>
 </file>
 
 <file path=word/commentsExtended.xml><?xml version="1.0" encoding="utf-8"?>
@@ -2419,7 +2356,7 @@
     </a:clrScheme>
     <a:fontScheme name="Office">
       <a:majorFont>
-        <a:latin typeface="Calibri Light" panose="020F0302020204030204"/>
+        <a:latin typeface="Calibri Light"/>
         <a:ea typeface=""/>
         <a:cs typeface=""/>
         <a:font script="Jpan" typeface="游ゴシック Light"/>
@@ -2471,7 +2408,7 @@
         <a:font script="Tfng" typeface="Ebrima"/>
       </a:majorFont>
       <a:minorFont>
-        <a:latin typeface="Calibri" panose="020F0502020204030204"/>
+        <a:latin typeface="Calibri"/>
         <a:ea typeface=""/>
         <a:cs typeface=""/>
         <a:font script="Jpan" typeface="游明朝"/>
@@ -2665,7 +2602,7 @@
   <a:extraClrSchemeLst/>
   <a:extLst>
     <a:ext uri="{05A4C25C-085E-4340-85A3-A5531E510DB2}">
-      <thm15:themeFamily xmlns:thm15="http://schemas.microsoft.com/office/thememl/2012/main" xmlns="" name="Office Theme" id="{62F939B6-93AF-4DB8-9C6B-D6C7DFDC589F}" vid="{4A3C46E8-61CC-4603-A589-7422A47A8E4A}"/>
+      <thm15:themeFamily xmlns="" xmlns:thm15="http://schemas.microsoft.com/office/thememl/2012/main" name="Office Theme" id="{62F939B6-93AF-4DB8-9C6B-D6C7DFDC589F}" vid="{4A3C46E8-61CC-4603-A589-7422A47A8E4A}"/>
     </a:ext>
   </a:extLst>
 </a:theme>
@@ -2676,7 +2613,7 @@
 </file>
 
 <file path=customXml/itemProps1.xml><?xml version="1.0" encoding="utf-8"?>
-<ds:datastoreItem xmlns:ds="http://schemas.openxmlformats.org/officeDocument/2006/customXml" ds:itemID="{6FD2EB9E-7529-4706-8CC5-62930272F63D}">
+<ds:datastoreItem xmlns:ds="http://schemas.openxmlformats.org/officeDocument/2006/customXml" ds:itemID="{3BD3FD9D-FF85-4920-8AD0-DED651477B60}">
   <ds:schemaRefs>
     <ds:schemaRef ds:uri="http://schemas.openxmlformats.org/officeDocument/2006/bibliography"/>
   </ds:schemaRefs>

--- a/zone/notebook/About us/School.docx
+++ b/zone/notebook/About us/School.docx
@@ -1,6 +1,6 @@
 
 <file path=word/document.xml><?xml version="1.0" encoding="utf-8"?>
-<w:document xmlns:wpc="http://schemas.microsoft.com/office/word/2010/wordprocessingCanvas" xmlns:mc="http://schemas.openxmlformats.org/markup-compatibility/2006" xmlns:o="urn:schemas-microsoft-com:office:office" xmlns:r="http://schemas.openxmlformats.org/officeDocument/2006/relationships" xmlns:m="http://schemas.openxmlformats.org/officeDocument/2006/math" xmlns:v="urn:schemas-microsoft-com:vml" xmlns:wp14="http://schemas.microsoft.com/office/word/2010/wordprocessingDrawing" xmlns:wp="http://schemas.openxmlformats.org/drawingml/2006/wordprocessingDrawing" xmlns:w10="urn:schemas-microsoft-com:office:word" xmlns:w="http://schemas.openxmlformats.org/wordprocessingml/2006/main" xmlns:w14="http://schemas.microsoft.com/office/word/2010/wordml" xmlns:wpg="http://schemas.microsoft.com/office/word/2010/wordprocessingGroup" xmlns:wpi="http://schemas.microsoft.com/office/word/2010/wordprocessingInk" xmlns:wne="http://schemas.microsoft.com/office/word/2006/wordml" xmlns:wps="http://schemas.microsoft.com/office/word/2010/wordprocessingShape" mc:Ignorable="w14 wp14">
+<w:document xmlns:wpc="http://schemas.microsoft.com/office/word/2010/wordprocessingCanvas" xmlns:cx="http://schemas.microsoft.com/office/drawing/2014/chartex" xmlns:cx1="http://schemas.microsoft.com/office/drawing/2015/9/8/chartex" xmlns:cx2="http://schemas.microsoft.com/office/drawing/2015/10/21/chartex" xmlns:cx3="http://schemas.microsoft.com/office/drawing/2016/5/9/chartex" xmlns:cx4="http://schemas.microsoft.com/office/drawing/2016/5/10/chartex" xmlns:cx5="http://schemas.microsoft.com/office/drawing/2016/5/11/chartex" xmlns:cx6="http://schemas.microsoft.com/office/drawing/2016/5/12/chartex" xmlns:cx7="http://schemas.microsoft.com/office/drawing/2016/5/13/chartex" xmlns:cx8="http://schemas.microsoft.com/office/drawing/2016/5/14/chartex" xmlns:mc="http://schemas.openxmlformats.org/markup-compatibility/2006" xmlns:aink="http://schemas.microsoft.com/office/drawing/2016/ink" xmlns:am3d="http://schemas.microsoft.com/office/drawing/2017/model3d" xmlns:o="urn:schemas-microsoft-com:office:office" xmlns:r="http://schemas.openxmlformats.org/officeDocument/2006/relationships" xmlns:m="http://schemas.openxmlformats.org/officeDocument/2006/math" xmlns:v="urn:schemas-microsoft-com:vml" xmlns:wp14="http://schemas.microsoft.com/office/word/2010/wordprocessingDrawing" xmlns:wp="http://schemas.openxmlformats.org/drawingml/2006/wordprocessingDrawing" xmlns:w10="urn:schemas-microsoft-com:office:word" xmlns:w="http://schemas.openxmlformats.org/wordprocessingml/2006/main" xmlns:w14="http://schemas.microsoft.com/office/word/2010/wordml" xmlns:w15="http://schemas.microsoft.com/office/word/2012/wordml" xmlns:w16cid="http://schemas.microsoft.com/office/word/2016/wordml/cid" xmlns:w16se="http://schemas.microsoft.com/office/word/2015/wordml/symex" xmlns:wpg="http://schemas.microsoft.com/office/word/2010/wordprocessingGroup" xmlns:wpi="http://schemas.microsoft.com/office/word/2010/wordprocessingInk" xmlns:wne="http://schemas.microsoft.com/office/word/2006/wordml" xmlns:wps="http://schemas.microsoft.com/office/word/2010/wordprocessingShape" mc:Ignorable="w14 w15 w16se w16cid wp14">
   <w:body>
     <w:p>
       <w:pPr>
@@ -20,326 +20,7 @@
         <mc:AlternateContent>
           <mc:Choice Requires="wps">
             <w:drawing>
-              <wp:anchor distT="0" distB="0" distL="114300" distR="114300" simplePos="0" relativeHeight="251661312" behindDoc="0" locked="0" layoutInCell="1" allowOverlap="1" wp14:anchorId="426DFD1D" wp14:editId="0B62B353">
-                <wp:simplePos x="0" y="0"/>
-                <wp:positionH relativeFrom="margin">
-                  <wp:align>left</wp:align>
-                </wp:positionH>
-                <wp:positionV relativeFrom="paragraph">
-                  <wp:posOffset>4118610</wp:posOffset>
-                </wp:positionV>
-                <wp:extent cx="5772150" cy="1676400"/>
-                <wp:effectExtent l="0" t="0" r="19050" b="19050"/>
-                <wp:wrapNone/>
-                <wp:docPr id="4" name="Text Box 4"/>
-                <wp:cNvGraphicFramePr/>
-                <a:graphic xmlns:a="http://schemas.openxmlformats.org/drawingml/2006/main">
-                  <a:graphicData uri="http://schemas.microsoft.com/office/word/2010/wordprocessingShape">
-                    <wps:wsp>
-                      <wps:cNvSpPr txBox="1"/>
-                      <wps:spPr>
-                        <a:xfrm>
-                          <a:off x="0" y="0"/>
-                          <a:ext cx="5772150" cy="1676400"/>
-                        </a:xfrm>
-                        <a:prstGeom prst="rect">
-                          <a:avLst/>
-                        </a:prstGeom>
-                        <a:solidFill>
-                          <a:schemeClr val="lt1"/>
-                        </a:solidFill>
-                        <a:ln w="6350">
-                          <a:solidFill>
-                            <a:schemeClr val="accent1"/>
-                          </a:solidFill>
-                        </a:ln>
-                      </wps:spPr>
-                      <wps:txbx>
-                        <w:txbxContent>
-                          <w:p>
-                            <w:pPr>
-                              <w:rPr>
-                                <w:rFonts w:ascii="Arial" w:hAnsi="Arial" w:cs="Arial"/>
-                              </w:rPr>
-                            </w:pPr>
-                            <w:r>
-                              <w:rPr>
-                                <w:rFonts w:ascii="Arial" w:hAnsi="Arial" w:cs="Arial"/>
-                              </w:rPr>
-                              <w:t>INSERT PICTURE OF</w:t>
-                            </w:r>
-                            <w:r>
-                              <w:rPr>
-                                <w:rFonts w:ascii="Arial" w:hAnsi="Arial" w:cs="Arial"/>
-                              </w:rPr>
-                              <w:t xml:space="preserve"> MR</w:t>
-                            </w:r>
-                            <w:r>
-                              <w:rPr>
-                                <w:rFonts w:ascii="Arial" w:hAnsi="Arial" w:cs="Arial"/>
-                              </w:rPr>
-                              <w:t xml:space="preserve"> YAKUP’S OFFICE</w:t>
-                            </w:r>
-                          </w:p>
-                        </w:txbxContent>
-                      </wps:txbx>
-                      <wps:bodyPr rot="0" spcFirstLastPara="0" vertOverflow="overflow" horzOverflow="overflow" vert="horz" wrap="square" lIns="91440" tIns="45720" rIns="91440" bIns="45720" numCol="1" spcCol="0" rtlCol="0" fromWordArt="0" anchor="t" anchorCtr="0" forceAA="0" compatLnSpc="1">
-                        <a:prstTxWarp prst="textNoShape">
-                          <a:avLst/>
-                        </a:prstTxWarp>
-                        <a:noAutofit/>
-                      </wps:bodyPr>
-                    </wps:wsp>
-                  </a:graphicData>
-                </a:graphic>
-                <wp14:sizeRelV relativeFrom="margin">
-                  <wp14:pctHeight>0</wp14:pctHeight>
-                </wp14:sizeRelV>
-              </wp:anchor>
-            </w:drawing>
-          </mc:Choice>
-          <mc:Fallback xmlns:cx="http://schemas.microsoft.com/office/drawing/2014/chartex" xmlns:cx1="http://schemas.microsoft.com/office/drawing/2015/9/8/chartex" xmlns:cx2="http://schemas.microsoft.com/office/drawing/2015/10/21/chartex" xmlns:cx3="http://schemas.microsoft.com/office/drawing/2016/5/9/chartex" xmlns:cx4="http://schemas.microsoft.com/office/drawing/2016/5/10/chartex" xmlns:cx5="http://schemas.microsoft.com/office/drawing/2016/5/11/chartex" xmlns:cx6="http://schemas.microsoft.com/office/drawing/2016/5/12/chartex" xmlns:cx7="http://schemas.microsoft.com/office/drawing/2016/5/13/chartex" xmlns:cx8="http://schemas.microsoft.com/office/drawing/2016/5/14/chartex" xmlns:w15="http://schemas.microsoft.com/office/word/2012/wordml" xmlns:w16se="http://schemas.microsoft.com/office/word/2015/wordml/symex">
-            <w:pict>
-              <v:shapetype w14:anchorId="426DFD1D" id="_x0000_t202" coordsize="21600,21600" o:spt="202" path="m,l,21600r21600,l21600,xe">
-                <v:stroke joinstyle="miter"/>
-                <v:path gradientshapeok="t" o:connecttype="rect"/>
-              </v:shapetype>
-              <v:shape id="Text Box 4" o:spid="_x0000_s1026" type="#_x0000_t202" style="position:absolute;margin-left:0;margin-top:324.3pt;width:454.5pt;height:132pt;z-index:251661312;visibility:visible;mso-wrap-style:square;mso-height-percent:0;mso-wrap-distance-left:9pt;mso-wrap-distance-top:0;mso-wrap-distance-right:9pt;mso-wrap-distance-bottom:0;mso-position-horizontal:left;mso-position-horizontal-relative:margin;mso-position-vertical:absolute;mso-position-vertical-relative:text;mso-height-percent:0;mso-height-relative:margin;v-text-anchor:top" o:gfxdata="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" fillcolor="white [3201]" strokecolor="#4472c4 [3204]" strokeweight=".5pt">
-                <v:textbox>
-                  <w:txbxContent>
-                    <w:p>
-                      <w:pPr>
-                        <w:rPr>
-                          <w:rFonts w:ascii="Arial" w:hAnsi="Arial" w:cs="Arial"/>
-                        </w:rPr>
-                      </w:pPr>
-                      <w:r>
-                        <w:rPr>
-                          <w:rFonts w:ascii="Arial" w:hAnsi="Arial" w:cs="Arial"/>
-                        </w:rPr>
-                        <w:t>INSERT PICTURE OF</w:t>
-                      </w:r>
-                      <w:r>
-                        <w:rPr>
-                          <w:rFonts w:ascii="Arial" w:hAnsi="Arial" w:cs="Arial"/>
-                        </w:rPr>
-                        <w:t xml:space="preserve"> MR</w:t>
-                      </w:r>
-                      <w:r>
-                        <w:rPr>
-                          <w:rFonts w:ascii="Arial" w:hAnsi="Arial" w:cs="Arial"/>
-                        </w:rPr>
-                        <w:t xml:space="preserve"> YAKUP’S OFFICE</w:t>
-                      </w:r>
-                    </w:p>
-                  </w:txbxContent>
-                </v:textbox>
-                <w10:wrap anchorx="margin"/>
-              </v:shape>
-            </w:pict>
-          </mc:Fallback>
-        </mc:AlternateContent>
-      </w:r>
-      <w:r>
-        <w:rPr>
-          <w:noProof/>
-          <w:lang w:eastAsia="en-GB"/>
-        </w:rPr>
-        <mc:AlternateContent>
-          <mc:Choice Requires="wps">
-            <w:drawing>
-              <wp:anchor distT="0" distB="0" distL="114300" distR="114300" simplePos="0" relativeHeight="251662336" behindDoc="0" locked="0" layoutInCell="1" allowOverlap="1" wp14:anchorId="1BA6322A" wp14:editId="648629CD">
-                <wp:simplePos x="0" y="0"/>
-                <wp:positionH relativeFrom="margin">
-                  <wp:align>left</wp:align>
-                </wp:positionH>
-                <wp:positionV relativeFrom="paragraph">
-                  <wp:posOffset>6328410</wp:posOffset>
-                </wp:positionV>
-                <wp:extent cx="5698490" cy="1152525"/>
-                <wp:effectExtent l="0" t="0" r="16510" b="28575"/>
-                <wp:wrapNone/>
-                <wp:docPr id="5" name="Text Box 5"/>
-                <wp:cNvGraphicFramePr/>
-                <a:graphic xmlns:a="http://schemas.openxmlformats.org/drawingml/2006/main">
-                  <a:graphicData uri="http://schemas.microsoft.com/office/word/2010/wordprocessingShape">
-                    <wps:wsp>
-                      <wps:cNvSpPr txBox="1"/>
-                      <wps:spPr>
-                        <a:xfrm>
-                          <a:off x="0" y="0"/>
-                          <a:ext cx="5698490" cy="1152525"/>
-                        </a:xfrm>
-                        <a:prstGeom prst="rect">
-                          <a:avLst/>
-                        </a:prstGeom>
-                        <a:solidFill>
-                          <a:schemeClr val="lt1"/>
-                        </a:solidFill>
-                        <a:ln w="6350">
-                          <a:solidFill>
-                            <a:schemeClr val="accent1"/>
-                          </a:solidFill>
-                        </a:ln>
-                      </wps:spPr>
-                      <wps:txbx>
-                        <w:txbxContent>
-                          <w:p>
-                            <w:pPr>
-                              <w:rPr>
-                                <w:rFonts w:cs="Arial"/>
-                              </w:rPr>
-                            </w:pPr>
-                            <w:r>
-                              <w:rPr>
-                                <w:rFonts w:cs="Arial"/>
-                              </w:rPr>
-                              <w:t xml:space="preserve">Most of the robot construction takes place here, in the Vex workshop and computing office. </w:t>
-                            </w:r>
-                            <w:r>
-                              <w:rPr>
-                                <w:rFonts w:cs="Arial"/>
-                              </w:rPr>
-                              <w:t>Our team members come during break, lunch, free periods</w:t>
-                            </w:r>
-                            <w:r>
-                              <w:rPr>
-                                <w:rFonts w:cs="Arial"/>
-                              </w:rPr>
-                              <w:t>, and after school to work on the</w:t>
-                            </w:r>
-                            <w:r>
-                              <w:rPr>
-                                <w:rFonts w:cs="Arial"/>
-                              </w:rPr>
-                              <w:t xml:space="preserve"> robo</w:t>
-                            </w:r>
-                            <w:r>
-                              <w:rPr>
-                                <w:rFonts w:cs="Arial"/>
-                              </w:rPr>
-                              <w:t>ts resulting in a constant work-</w:t>
-                            </w:r>
-                            <w:r>
-                              <w:rPr>
-                                <w:rFonts w:cs="Arial"/>
-                              </w:rPr>
-                              <w:t xml:space="preserve">flow. </w:t>
-                            </w:r>
-                            <w:r>
-                              <w:rPr>
-                                <w:rFonts w:cs="Arial"/>
-                              </w:rPr>
-                              <w:t>We have all the different materials and tools sorted into various storage methods around the workshop, allowing for easy access and at the same time keeping the room tidy.</w:t>
-                            </w:r>
-                            <w:r>
-                              <w:rPr>
-                                <w:rFonts w:cs="Arial"/>
-                              </w:rPr>
-                              <w:t xml:space="preserve"> </w:t>
-                            </w:r>
-                          </w:p>
-                        </w:txbxContent>
-                      </wps:txbx>
-                      <wps:bodyPr rot="0" spcFirstLastPara="0" vertOverflow="overflow" horzOverflow="overflow" vert="horz" wrap="square" lIns="91440" tIns="45720" rIns="91440" bIns="45720" numCol="1" spcCol="0" rtlCol="0" fromWordArt="0" anchor="t" anchorCtr="0" forceAA="0" compatLnSpc="1">
-                        <a:prstTxWarp prst="textNoShape">
-                          <a:avLst/>
-                        </a:prstTxWarp>
-                        <a:noAutofit/>
-                      </wps:bodyPr>
-                    </wps:wsp>
-                  </a:graphicData>
-                </a:graphic>
-                <wp14:sizeRelH relativeFrom="margin">
-                  <wp14:pctWidth>0</wp14:pctWidth>
-                </wp14:sizeRelH>
-                <wp14:sizeRelV relativeFrom="margin">
-                  <wp14:pctHeight>0</wp14:pctHeight>
-                </wp14:sizeRelV>
-              </wp:anchor>
-            </w:drawing>
-          </mc:Choice>
-          <mc:Fallback>
-            <w:pict>
-              <v:shapetype id="_x0000_t202" coordsize="21600,21600" o:spt="202" path="m,l,21600r21600,l21600,xe">
-                <v:stroke joinstyle="miter"/>
-                <v:path gradientshapeok="t" o:connecttype="rect"/>
-              </v:shapetype>
-              <v:shape id="Text Box 5" o:spid="_x0000_s1027" type="#_x0000_t202" style="position:absolute;margin-left:0;margin-top:498.3pt;width:448.7pt;height:90.75pt;z-index:251662336;visibility:visible;mso-wrap-style:square;mso-width-percent:0;mso-height-percent:0;mso-wrap-distance-left:9pt;mso-wrap-distance-top:0;mso-wrap-distance-right:9pt;mso-wrap-distance-bottom:0;mso-position-horizontal:left;mso-position-horizontal-relative:margin;mso-position-vertical:absolute;mso-position-vertical-relative:text;mso-width-percent:0;mso-height-percent:0;mso-width-relative:margin;mso-height-relative:margin;v-text-anchor:top" o:gfxdata="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" fillcolor="white [3201]" strokecolor="#4472c4 [3204]" strokeweight=".5pt">
-                <v:textbox>
-                  <w:txbxContent>
-                    <w:p>
-                      <w:pPr>
-                        <w:rPr>
-                          <w:rFonts w:cs="Arial"/>
-                        </w:rPr>
-                      </w:pPr>
-                      <w:r>
-                        <w:rPr>
-                          <w:rFonts w:cs="Arial"/>
-                        </w:rPr>
-                        <w:t xml:space="preserve">Most of the robot construction takes place here, in the Vex workshop and computing office. </w:t>
-                      </w:r>
-                      <w:r>
-                        <w:rPr>
-                          <w:rFonts w:cs="Arial"/>
-                        </w:rPr>
-                        <w:t>Our team members come during break, lunch, free periods</w:t>
-                      </w:r>
-                      <w:r>
-                        <w:rPr>
-                          <w:rFonts w:cs="Arial"/>
-                        </w:rPr>
-                        <w:t>, and after school to work on the</w:t>
-                      </w:r>
-                      <w:r>
-                        <w:rPr>
-                          <w:rFonts w:cs="Arial"/>
-                        </w:rPr>
-                        <w:t xml:space="preserve"> robo</w:t>
-                      </w:r>
-                      <w:r>
-                        <w:rPr>
-                          <w:rFonts w:cs="Arial"/>
-                        </w:rPr>
-                        <w:t>ts resulting in a constant work-</w:t>
-                      </w:r>
-                      <w:r>
-                        <w:rPr>
-                          <w:rFonts w:cs="Arial"/>
-                        </w:rPr>
-                        <w:t xml:space="preserve">flow. </w:t>
-                      </w:r>
-                      <w:r>
-                        <w:rPr>
-                          <w:rFonts w:cs="Arial"/>
-                        </w:rPr>
-                        <w:t>We have all the different materials and tools sorted into various storage methods around the workshop, allowing for easy access and at the same time keeping the room tidy.</w:t>
-                      </w:r>
-                      <w:r>
-                        <w:rPr>
-                          <w:rFonts w:cs="Arial"/>
-                        </w:rPr>
-                        <w:t xml:space="preserve"> </w:t>
-                      </w:r>
-                    </w:p>
-                  </w:txbxContent>
-                </v:textbox>
-                <w10:wrap anchorx="margin"/>
-              </v:shape>
-            </w:pict>
-          </mc:Fallback>
-        </mc:AlternateContent>
-      </w:r>
-      <w:r>
-        <w:rPr>
-          <w:noProof/>
-          <w:lang w:eastAsia="en-GB"/>
-        </w:rPr>
-        <mc:AlternateContent>
-          <mc:Choice Requires="wps">
-            <w:drawing>
-              <wp:anchor distT="0" distB="0" distL="114300" distR="114300" simplePos="0" relativeHeight="251660288" behindDoc="0" locked="0" layoutInCell="1" allowOverlap="1" wp14:anchorId="79E55D8F" wp14:editId="1B118D34">
+              <wp:anchor distT="0" distB="0" distL="114300" distR="114300" simplePos="0" relativeHeight="251659264" behindDoc="0" locked="0" layoutInCell="1" allowOverlap="1" wp14:anchorId="79E55D8F" wp14:editId="16299C94">
                 <wp:simplePos x="0" y="0"/>
                 <wp:positionH relativeFrom="margin">
                   <wp:align>right</wp:align>
@@ -385,35 +66,7 @@
                               <w:rPr>
                                 <w:rFonts w:cs="Arial"/>
                               </w:rPr>
-                              <w:t xml:space="preserve">Fortismere School is a high achieving, mixed, foundation secondary school in </w:t>
-                            </w:r>
-                            <w:proofErr w:type="spellStart"/>
-                            <w:r>
-                              <w:rPr>
-                                <w:rFonts w:cs="Arial"/>
-                              </w:rPr>
-                              <w:t>Muswell</w:t>
-                            </w:r>
-                            <w:proofErr w:type="spellEnd"/>
-                            <w:r>
-                              <w:rPr>
-                                <w:rFonts w:cs="Arial"/>
-                              </w:rPr>
-                              <w:t xml:space="preserve"> Hill, North London. The 2017-18 </w:t>
-                            </w:r>
-                            <w:proofErr w:type="gramStart"/>
-                            <w:r>
-                              <w:rPr>
-                                <w:rFonts w:cs="Arial"/>
-                              </w:rPr>
-                              <w:t>season</w:t>
-                            </w:r>
-                            <w:proofErr w:type="gramEnd"/>
-                            <w:r>
-                              <w:rPr>
-                                <w:rFonts w:cs="Arial"/>
-                              </w:rPr>
-                              <w:t xml:space="preserve"> is our 3</w:t>
+                              <w:t>Fortismere School is a high achieving, mixed, foundation secondary school in Muswell Hill, North London. The 2017-18 season is our 3</w:t>
                             </w:r>
                             <w:r>
                               <w:rPr>
@@ -542,7 +195,11 @@
           </mc:Choice>
           <mc:Fallback>
             <w:pict>
-              <v:shape id="Text Box 3" o:spid="_x0000_s1028" type="#_x0000_t202" style="position:absolute;margin-left:399pt;margin-top:191.55pt;width:450.2pt;height:108pt;z-index:251660288;visibility:visible;mso-wrap-style:square;mso-width-percent:0;mso-height-percent:0;mso-wrap-distance-left:9pt;mso-wrap-distance-top:0;mso-wrap-distance-right:9pt;mso-wrap-distance-bottom:0;mso-position-horizontal:right;mso-position-horizontal-relative:margin;mso-position-vertical:absolute;mso-position-vertical-relative:text;mso-width-percent:0;mso-height-percent:0;mso-width-relative:margin;mso-height-relative:margin;v-text-anchor:top" o:gfxdata="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" fillcolor="white [3201]" strokecolor="#4472c4 [3204]" strokeweight=".5pt">
+              <v:shapetype w14:anchorId="79E55D8F" id="_x0000_t202" coordsize="21600,21600" o:spt="202" path="m,l,21600r21600,l21600,xe">
+                <v:stroke joinstyle="miter"/>
+                <v:path gradientshapeok="t" o:connecttype="rect"/>
+              </v:shapetype>
+              <v:shape id="Text Box 3" o:spid="_x0000_s1026" type="#_x0000_t202" style="position:absolute;margin-left:399pt;margin-top:191.55pt;width:450.2pt;height:108pt;z-index:251659264;visibility:visible;mso-wrap-style:square;mso-width-percent:0;mso-height-percent:0;mso-wrap-distance-left:9pt;mso-wrap-distance-top:0;mso-wrap-distance-right:9pt;mso-wrap-distance-bottom:0;mso-position-horizontal:right;mso-position-horizontal-relative:margin;mso-position-vertical:absolute;mso-position-vertical-relative:text;mso-width-percent:0;mso-height-percent:0;mso-width-relative:margin;mso-height-relative:margin;v-text-anchor:top" o:gfxdata="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" fillcolor="white [3201]" strokecolor="#4472c4 [3204]" strokeweight=".5pt">
                 <v:textbox>
                   <w:txbxContent>
                     <w:p>
@@ -555,35 +212,7 @@
                         <w:rPr>
                           <w:rFonts w:cs="Arial"/>
                         </w:rPr>
-                        <w:t xml:space="preserve">Fortismere School is a high achieving, mixed, foundation secondary school in </w:t>
-                      </w:r>
-                      <w:proofErr w:type="spellStart"/>
-                      <w:r>
-                        <w:rPr>
-                          <w:rFonts w:cs="Arial"/>
-                        </w:rPr>
-                        <w:t>Muswell</w:t>
-                      </w:r>
-                      <w:proofErr w:type="spellEnd"/>
-                      <w:r>
-                        <w:rPr>
-                          <w:rFonts w:cs="Arial"/>
-                        </w:rPr>
-                        <w:t xml:space="preserve"> Hill, North London. The 2017-18 </w:t>
-                      </w:r>
-                      <w:proofErr w:type="gramStart"/>
-                      <w:r>
-                        <w:rPr>
-                          <w:rFonts w:cs="Arial"/>
-                        </w:rPr>
-                        <w:t>season</w:t>
-                      </w:r>
-                      <w:proofErr w:type="gramEnd"/>
-                      <w:r>
-                        <w:rPr>
-                          <w:rFonts w:cs="Arial"/>
-                        </w:rPr>
-                        <w:t xml:space="preserve"> is our 3</w:t>
+                        <w:t>Fortismere School is a high achieving, mixed, foundation secondary school in Muswell Hill, North London. The 2017-18 season is our 3</w:t>
                       </w:r>
                       <w:r>
                         <w:rPr>
@@ -704,7 +333,7 @@
           <w:lang w:eastAsia="en-GB"/>
         </w:rPr>
         <w:drawing>
-          <wp:anchor distT="0" distB="0" distL="114300" distR="114300" simplePos="0" relativeHeight="251658240" behindDoc="1" locked="0" layoutInCell="1" allowOverlap="1" wp14:anchorId="00B0449B" wp14:editId="0544A2FD">
+          <wp:anchor distT="0" distB="0" distL="114300" distR="114300" simplePos="0" relativeHeight="251652096" behindDoc="1" locked="0" layoutInCell="1" allowOverlap="1" wp14:anchorId="00B0449B" wp14:editId="0544A2FD">
             <wp:simplePos x="0" y="0"/>
             <wp:positionH relativeFrom="margin">
               <wp:align>right</wp:align>
@@ -729,7 +358,7 @@
                     </pic:cNvPicPr>
                   </pic:nvPicPr>
                   <pic:blipFill>
-                    <a:blip r:embed="rId8">
+                    <a:blip r:embed="rId7">
                       <a:extLst>
                         <a:ext uri="{28A0092B-C50C-407E-A947-70E740481C1C}">
                           <a14:useLocalDpi xmlns:a14="http://schemas.microsoft.com/office/drawing/2010/main" val="0"/>
@@ -774,7 +403,7 @@
           <w:lang w:eastAsia="en-GB"/>
         </w:rPr>
         <w:drawing>
-          <wp:anchor distT="0" distB="0" distL="114300" distR="114300" simplePos="0" relativeHeight="251659264" behindDoc="1" locked="0" layoutInCell="1" allowOverlap="1" wp14:anchorId="352D6BA0" wp14:editId="2A86A270">
+          <wp:anchor distT="0" distB="0" distL="114300" distR="114300" simplePos="0" relativeHeight="251656192" behindDoc="1" locked="0" layoutInCell="1" allowOverlap="1" wp14:anchorId="352D6BA0" wp14:editId="2A86A270">
             <wp:simplePos x="0" y="0"/>
             <wp:positionH relativeFrom="margin">
               <wp:align>left</wp:align>
@@ -799,7 +428,7 @@
                     </pic:cNvPicPr>
                   </pic:nvPicPr>
                   <pic:blipFill>
-                    <a:blip r:embed="rId9">
+                    <a:blip r:embed="rId8">
                       <a:extLst>
                         <a:ext uri="{28A0092B-C50C-407E-A947-70E740481C1C}">
                           <a14:useLocalDpi xmlns:a14="http://schemas.microsoft.com/office/drawing/2010/main" val="0"/>
@@ -851,25 +480,369 @@
     <w:p/>
     <w:p/>
     <w:p/>
-    <w:p/>
-    <w:p/>
-    <w:p/>
-    <w:p/>
-    <w:p/>
-    <w:p/>
-    <w:p/>
-    <w:p/>
-    <w:p/>
-    <w:p/>
-    <w:p/>
-    <w:p/>
-    <w:p/>
-    <w:p/>
+    <w:p>
+      <w:r>
+        <w:rPr>
+          <w:noProof/>
+          <w:lang w:eastAsia="en-GB"/>
+        </w:rPr>
+        <mc:AlternateContent>
+          <mc:Choice Requires="wps">
+            <w:drawing>
+              <wp:anchor distT="0" distB="0" distL="114300" distR="114300" simplePos="0" relativeHeight="251648000" behindDoc="0" locked="0" layoutInCell="1" allowOverlap="1" wp14:anchorId="426DFD1D" wp14:editId="33A2C934">
+                <wp:simplePos x="0" y="0"/>
+                <wp:positionH relativeFrom="margin">
+                  <wp:posOffset>-7951</wp:posOffset>
+                </wp:positionH>
+                <wp:positionV relativeFrom="paragraph">
+                  <wp:posOffset>441215</wp:posOffset>
+                </wp:positionV>
+                <wp:extent cx="5698490" cy="3006393"/>
+                <wp:effectExtent l="0" t="0" r="16510" b="22860"/>
+                <wp:wrapNone/>
+                <wp:docPr id="4" name="Text Box 4"/>
+                <wp:cNvGraphicFramePr/>
+                <a:graphic xmlns:a="http://schemas.openxmlformats.org/drawingml/2006/main">
+                  <a:graphicData uri="http://schemas.microsoft.com/office/word/2010/wordprocessingShape">
+                    <wps:wsp>
+                      <wps:cNvSpPr txBox="1"/>
+                      <wps:spPr>
+                        <a:xfrm>
+                          <a:off x="0" y="0"/>
+                          <a:ext cx="5698490" cy="3006393"/>
+                        </a:xfrm>
+                        <a:prstGeom prst="rect">
+                          <a:avLst/>
+                        </a:prstGeom>
+                        <a:noFill/>
+                        <a:ln w="6350">
+                          <a:solidFill>
+                            <a:schemeClr val="accent1"/>
+                          </a:solidFill>
+                        </a:ln>
+                      </wps:spPr>
+                      <wps:txbx>
+                        <w:txbxContent>
+                          <w:p>
+                            <w:pPr>
+                              <w:rPr>
+                                <w:rFonts w:ascii="Arial" w:hAnsi="Arial" w:cs="Arial"/>
+                              </w:rPr>
+                            </w:pPr>
+                          </w:p>
+                        </w:txbxContent>
+                      </wps:txbx>
+                      <wps:bodyPr rot="0" spcFirstLastPara="0" vertOverflow="overflow" horzOverflow="overflow" vert="horz" wrap="square" lIns="91440" tIns="45720" rIns="91440" bIns="45720" numCol="1" spcCol="0" rtlCol="0" fromWordArt="0" anchor="t" anchorCtr="0" forceAA="0" compatLnSpc="1">
+                        <a:prstTxWarp prst="textNoShape">
+                          <a:avLst/>
+                        </a:prstTxWarp>
+                        <a:noAutofit/>
+                      </wps:bodyPr>
+                    </wps:wsp>
+                  </a:graphicData>
+                </a:graphic>
+                <wp14:sizeRelH relativeFrom="margin">
+                  <wp14:pctWidth>0</wp14:pctWidth>
+                </wp14:sizeRelH>
+                <wp14:sizeRelV relativeFrom="margin">
+                  <wp14:pctHeight>0</wp14:pctHeight>
+                </wp14:sizeRelV>
+              </wp:anchor>
+            </w:drawing>
+          </mc:Choice>
+          <mc:Fallback>
+            <w:pict>
+              <v:shape w14:anchorId="426DFD1D" id="Text Box 4" o:spid="_x0000_s1027" type="#_x0000_t202" style="position:absolute;margin-left:-.65pt;margin-top:34.75pt;width:448.7pt;height:236.7pt;z-index:251648000;visibility:visible;mso-wrap-style:square;mso-width-percent:0;mso-height-percent:0;mso-wrap-distance-left:9pt;mso-wrap-distance-top:0;mso-wrap-distance-right:9pt;mso-wrap-distance-bottom:0;mso-position-horizontal:absolute;mso-position-horizontal-relative:margin;mso-position-vertical:absolute;mso-position-vertical-relative:text;mso-width-percent:0;mso-height-percent:0;mso-width-relative:margin;mso-height-relative:margin;v-text-anchor:top" o:gfxdata="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" filled="f" strokecolor="#4472c4 [3204]" strokeweight=".5pt">
+                <v:textbox>
+                  <w:txbxContent>
+                    <w:p>
+                      <w:pPr>
+                        <w:rPr>
+                          <w:rFonts w:ascii="Arial" w:hAnsi="Arial" w:cs="Arial"/>
+                        </w:rPr>
+                      </w:pPr>
+                    </w:p>
+                  </w:txbxContent>
+                </v:textbox>
+                <w10:wrap anchorx="margin"/>
+              </v:shape>
+            </w:pict>
+          </mc:Fallback>
+        </mc:AlternateContent>
+      </w:r>
+    </w:p>
+    <w:p>
+      <w:r>
+        <w:rPr>
+          <w:noProof/>
+          <w:lang w:eastAsia="en-GB"/>
+        </w:rPr>
+        <mc:AlternateContent>
+          <mc:Choice Requires="wps">
+            <w:drawing>
+              <wp:anchor distT="0" distB="0" distL="114300" distR="114300" simplePos="0" relativeHeight="251664384" behindDoc="0" locked="0" layoutInCell="1" allowOverlap="1" wp14:anchorId="1BA6322A" wp14:editId="3D17E842">
+                <wp:simplePos x="0" y="0"/>
+                <wp:positionH relativeFrom="margin">
+                  <wp:posOffset>-9525</wp:posOffset>
+                </wp:positionH>
+                <wp:positionV relativeFrom="paragraph">
+                  <wp:posOffset>194945</wp:posOffset>
+                </wp:positionV>
+                <wp:extent cx="5727065" cy="1152525"/>
+                <wp:effectExtent l="0" t="0" r="26035" b="28575"/>
+                <wp:wrapNone/>
+                <wp:docPr id="5" name="Text Box 5"/>
+                <wp:cNvGraphicFramePr/>
+                <a:graphic xmlns:a="http://schemas.openxmlformats.org/drawingml/2006/main">
+                  <a:graphicData uri="http://schemas.microsoft.com/office/word/2010/wordprocessingShape">
+                    <wps:wsp>
+                      <wps:cNvSpPr txBox="1"/>
+                      <wps:spPr>
+                        <a:xfrm>
+                          <a:off x="0" y="0"/>
+                          <a:ext cx="5727065" cy="1152525"/>
+                        </a:xfrm>
+                        <a:prstGeom prst="rect">
+                          <a:avLst/>
+                        </a:prstGeom>
+                        <a:solidFill>
+                          <a:schemeClr val="lt1"/>
+                        </a:solidFill>
+                        <a:ln w="6350">
+                          <a:solidFill>
+                            <a:schemeClr val="accent1"/>
+                          </a:solidFill>
+                        </a:ln>
+                      </wps:spPr>
+                      <wps:txbx>
+                        <w:txbxContent>
+                          <w:p>
+                            <w:pPr>
+                              <w:rPr>
+                                <w:rFonts w:cs="Arial"/>
+                              </w:rPr>
+                            </w:pPr>
+                            <w:r>
+                              <w:rPr>
+                                <w:rFonts w:cs="Arial"/>
+                              </w:rPr>
+                              <w:t xml:space="preserve">Most of the robot construction takes place here, in the Vex workshop and computing office. </w:t>
+                            </w:r>
+                            <w:r>
+                              <w:rPr>
+                                <w:rFonts w:cs="Arial"/>
+                              </w:rPr>
+                              <w:t>Our team members come during break, lunch, free periods</w:t>
+                            </w:r>
+                            <w:r>
+                              <w:rPr>
+                                <w:rFonts w:cs="Arial"/>
+                              </w:rPr>
+                              <w:t>, and after school to work on the</w:t>
+                            </w:r>
+                            <w:r>
+                              <w:rPr>
+                                <w:rFonts w:cs="Arial"/>
+                              </w:rPr>
+                              <w:t xml:space="preserve"> robo</w:t>
+                            </w:r>
+                            <w:r>
+                              <w:rPr>
+                                <w:rFonts w:cs="Arial"/>
+                              </w:rPr>
+                              <w:t>ts resulting in a constant work-</w:t>
+                            </w:r>
+                            <w:r>
+                              <w:rPr>
+                                <w:rFonts w:cs="Arial"/>
+                              </w:rPr>
+                              <w:t xml:space="preserve">flow. </w:t>
+                            </w:r>
+                            <w:r>
+                              <w:rPr>
+                                <w:rFonts w:cs="Arial"/>
+                              </w:rPr>
+                              <w:t>We have all the different materials and tools sorted into various storage methods around the workshop, allowing for easy access and at the same time keeping the room tidy.</w:t>
+                            </w:r>
+                            <w:r>
+                              <w:rPr>
+                                <w:rFonts w:cs="Arial"/>
+                              </w:rPr>
+                              <w:t xml:space="preserve"> </w:t>
+                            </w:r>
+                          </w:p>
+                        </w:txbxContent>
+                      </wps:txbx>
+                      <wps:bodyPr rot="0" spcFirstLastPara="0" vertOverflow="overflow" horzOverflow="overflow" vert="horz" wrap="square" lIns="91440" tIns="45720" rIns="91440" bIns="45720" numCol="1" spcCol="0" rtlCol="0" fromWordArt="0" anchor="t" anchorCtr="0" forceAA="0" compatLnSpc="1">
+                        <a:prstTxWarp prst="textNoShape">
+                          <a:avLst/>
+                        </a:prstTxWarp>
+                        <a:noAutofit/>
+                      </wps:bodyPr>
+                    </wps:wsp>
+                  </a:graphicData>
+                </a:graphic>
+                <wp14:sizeRelH relativeFrom="margin">
+                  <wp14:pctWidth>0</wp14:pctWidth>
+                </wp14:sizeRelH>
+                <wp14:sizeRelV relativeFrom="margin">
+                  <wp14:pctHeight>0</wp14:pctHeight>
+                </wp14:sizeRelV>
+              </wp:anchor>
+            </w:drawing>
+          </mc:Choice>
+          <mc:Fallback>
+            <w:pict>
+              <v:shape w14:anchorId="1BA6322A" id="Text Box 5" o:spid="_x0000_s1028" type="#_x0000_t202" style="position:absolute;margin-left:-.75pt;margin-top:15.35pt;width:450.95pt;height:90.75pt;z-index:251664384;visibility:visible;mso-wrap-style:square;mso-width-percent:0;mso-height-percent:0;mso-wrap-distance-left:9pt;mso-wrap-distance-top:0;mso-wrap-distance-right:9pt;mso-wrap-distance-bottom:0;mso-position-horizontal:absolute;mso-position-horizontal-relative:margin;mso-position-vertical:absolute;mso-position-vertical-relative:text;mso-width-percent:0;mso-height-percent:0;mso-width-relative:margin;mso-height-relative:margin;v-text-anchor:top" o:gfxdata="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" fillcolor="white [3201]" strokecolor="#4472c4 [3204]" strokeweight=".5pt">
+                <v:textbox>
+                  <w:txbxContent>
+                    <w:p>
+                      <w:pPr>
+                        <w:rPr>
+                          <w:rFonts w:cs="Arial"/>
+                        </w:rPr>
+                      </w:pPr>
+                      <w:r>
+                        <w:rPr>
+                          <w:rFonts w:cs="Arial"/>
+                        </w:rPr>
+                        <w:t xml:space="preserve">Most of the robot construction takes place here, in the Vex workshop and computing office. </w:t>
+                      </w:r>
+                      <w:r>
+                        <w:rPr>
+                          <w:rFonts w:cs="Arial"/>
+                        </w:rPr>
+                        <w:t>Our team members come during break, lunch, free periods</w:t>
+                      </w:r>
+                      <w:r>
+                        <w:rPr>
+                          <w:rFonts w:cs="Arial"/>
+                        </w:rPr>
+                        <w:t>, and after school to work on the</w:t>
+                      </w:r>
+                      <w:r>
+                        <w:rPr>
+                          <w:rFonts w:cs="Arial"/>
+                        </w:rPr>
+                        <w:t xml:space="preserve"> robo</w:t>
+                      </w:r>
+                      <w:r>
+                        <w:rPr>
+                          <w:rFonts w:cs="Arial"/>
+                        </w:rPr>
+                        <w:t>ts resulting in a constant work-</w:t>
+                      </w:r>
+                      <w:r>
+                        <w:rPr>
+                          <w:rFonts w:cs="Arial"/>
+                        </w:rPr>
+                        <w:t xml:space="preserve">flow. </w:t>
+                      </w:r>
+                      <w:r>
+                        <w:rPr>
+                          <w:rFonts w:cs="Arial"/>
+                        </w:rPr>
+                        <w:t>We have all the different materials and tools sorted into various storage methods around the workshop, allowing for easy access and at the same time keeping the room tidy.</w:t>
+                      </w:r>
+                      <w:r>
+                        <w:rPr>
+                          <w:rFonts w:cs="Arial"/>
+                        </w:rPr>
+                        <w:t xml:space="preserve"> </w:t>
+                      </w:r>
+                    </w:p>
+                  </w:txbxContent>
+                </v:textbox>
+                <w10:wrap anchorx="margin"/>
+              </v:shape>
+            </w:pict>
+          </mc:Fallback>
+        </mc:AlternateContent>
+      </w:r>
+      <w:r>
+        <w:rPr>
+          <w:rFonts w:ascii="Arial" w:hAnsi="Arial" w:cs="Arial"/>
+          <w:noProof/>
+        </w:rPr>
+        <w:drawing>
+          <wp:anchor distT="0" distB="0" distL="114300" distR="114300" simplePos="0" relativeHeight="251672576" behindDoc="1" locked="0" layoutInCell="1" allowOverlap="1" wp14:anchorId="0D770B1C" wp14:editId="6A501B92">
+            <wp:simplePos x="0" y="0"/>
+            <wp:positionH relativeFrom="column">
+              <wp:posOffset>0</wp:posOffset>
+            </wp:positionH>
+            <wp:positionV relativeFrom="paragraph">
+              <wp:posOffset>156845</wp:posOffset>
+            </wp:positionV>
+            <wp:extent cx="5690235" cy="3014345"/>
+            <wp:effectExtent l="0" t="0" r="5715" b="0"/>
+            <wp:wrapTight wrapText="bothSides">
+              <wp:wrapPolygon edited="0">
+                <wp:start x="0" y="0"/>
+                <wp:lineTo x="0" y="21432"/>
+                <wp:lineTo x="21549" y="21432"/>
+                <wp:lineTo x="21549" y="0"/>
+                <wp:lineTo x="0" y="0"/>
+              </wp:wrapPolygon>
+            </wp:wrapTight>
+            <wp:docPr id="10" name="Picture 10"/>
+            <wp:cNvGraphicFramePr>
+              <a:graphicFrameLocks xmlns:a="http://schemas.openxmlformats.org/drawingml/2006/main" noChangeAspect="1"/>
+            </wp:cNvGraphicFramePr>
+            <a:graphic xmlns:a="http://schemas.openxmlformats.org/drawingml/2006/main">
+              <a:graphicData uri="http://schemas.openxmlformats.org/drawingml/2006/picture">
+                <pic:pic xmlns:pic="http://schemas.openxmlformats.org/drawingml/2006/picture">
+                  <pic:nvPicPr>
+                    <pic:cNvPr id="10" name="IMG_20170904_170011_HDR.jpg"/>
+                    <pic:cNvPicPr/>
+                  </pic:nvPicPr>
+                  <pic:blipFill rotWithShape="1">
+                    <a:blip r:embed="rId9" cstate="print">
+                      <a:extLst>
+                        <a:ext uri="{28A0092B-C50C-407E-A947-70E740481C1C}">
+                          <a14:useLocalDpi xmlns:a14="http://schemas.microsoft.com/office/drawing/2010/main" val="0"/>
+                        </a:ext>
+                      </a:extLst>
+                    </a:blip>
+                    <a:srcRect t="29685"/>
+                    <a:stretch/>
+                  </pic:blipFill>
+                  <pic:spPr bwMode="auto">
+                    <a:xfrm>
+                      <a:off x="0" y="0"/>
+                      <a:ext cx="5690235" cy="3014345"/>
+                    </a:xfrm>
+                    <a:prstGeom prst="rect">
+                      <a:avLst/>
+                    </a:prstGeom>
+                    <a:ln>
+                      <a:noFill/>
+                    </a:ln>
+                    <a:extLst>
+                      <a:ext uri="{53640926-AAD7-44D8-BBD7-CCE9431645EC}">
+                        <a14:shadowObscured xmlns:a14="http://schemas.microsoft.com/office/drawing/2010/main"/>
+                      </a:ext>
+                    </a:extLst>
+                  </pic:spPr>
+                </pic:pic>
+              </a:graphicData>
+            </a:graphic>
+            <wp14:sizeRelH relativeFrom="page">
+              <wp14:pctWidth>0</wp14:pctWidth>
+            </wp14:sizeRelH>
+            <wp14:sizeRelV relativeFrom="page">
+              <wp14:pctHeight>0</wp14:pctHeight>
+            </wp14:sizeRelV>
+          </wp:anchor>
+        </w:drawing>
+      </w:r>
+    </w:p>
     <w:p/>
     <w:p>
       <w:pPr>
         <w:pStyle w:val="Title"/>
       </w:pPr>
+      <w:bookmarkStart w:id="0" w:name="_GoBack"/>
+      <w:bookmarkEnd w:id="0"/>
       <w:r>
         <w:lastRenderedPageBreak/>
         <w:t>Meet the Staff</w:t>
@@ -883,15 +856,7 @@
         <w:t>Mura</w:t>
       </w:r>
       <w:r>
-        <w:t xml:space="preserve">t </w:t>
-      </w:r>
-      <w:proofErr w:type="spellStart"/>
-      <w:r>
-        <w:t>Yakup</w:t>
-      </w:r>
-      <w:proofErr w:type="spellEnd"/>
-      <w:r>
-        <w:t xml:space="preserve">            Lead Mentor/Coach</w:t>
+        <w:t>t Yakup            Lead Mentor/Coach</w:t>
       </w:r>
       <w:r>
         <w:tab/>
@@ -967,51 +932,15 @@
                                 <w:sz w:val="20"/>
                                 <w:szCs w:val="20"/>
                               </w:rPr>
-                              <w:t xml:space="preserve">Mr </w:t>
-                            </w:r>
-                            <w:proofErr w:type="spellStart"/>
+                              <w:t xml:space="preserve">Mr Yakup is head of Enterprise at Fortismere, encompassing ICT, DT, Economics and Business, each of which are extremely useful skills to have </w:t>
+                            </w:r>
                             <w:r>
                               <w:rPr>
                                 <w:rFonts w:cs="Arial"/>
                                 <w:sz w:val="20"/>
                                 <w:szCs w:val="20"/>
                               </w:rPr>
-                              <w:t>Yakup</w:t>
-                            </w:r>
-                            <w:proofErr w:type="spellEnd"/>
-                            <w:r>
-                              <w:rPr>
-                                <w:rFonts w:cs="Arial"/>
-                                <w:sz w:val="20"/>
-                                <w:szCs w:val="20"/>
-                              </w:rPr>
-                              <w:t xml:space="preserve"> is head of Enterprise at Fortismere, encompassing ICT, DT, Economics and Business, each of which are extremely useful skills to have </w:t>
-                            </w:r>
-                            <w:r>
-                              <w:rPr>
-                                <w:rFonts w:cs="Arial"/>
-                                <w:sz w:val="20"/>
-                                <w:szCs w:val="20"/>
-                              </w:rPr>
-                              <w:t xml:space="preserve">in regards to the competition. Mr </w:t>
-                            </w:r>
-                            <w:proofErr w:type="spellStart"/>
-                            <w:r>
-                              <w:rPr>
-                                <w:rFonts w:cs="Arial"/>
-                                <w:sz w:val="20"/>
-                                <w:szCs w:val="20"/>
-                              </w:rPr>
-                              <w:t>Yakup</w:t>
-                            </w:r>
-                            <w:proofErr w:type="spellEnd"/>
-                            <w:r>
-                              <w:rPr>
-                                <w:rFonts w:cs="Arial"/>
-                                <w:sz w:val="20"/>
-                                <w:szCs w:val="20"/>
-                              </w:rPr>
-                              <w:t xml:space="preserve"> is very dedicated, spending lots of his own time after school and on weekends ensuring we have everything we need and we all are taken to competitions safely.</w:t>
+                              <w:t>in regards to the competition. Mr Yakup is very dedicated, spending lots of his own time after school and on weekends ensuring we have everything we need and we all are taken to competitions safely.</w:t>
                             </w:r>
                           </w:p>
                           <w:p>
@@ -1053,7 +982,7 @@
           </mc:Choice>
           <mc:Fallback>
             <w:pict>
-              <v:shape id="Text Box 6" o:spid="_x0000_s1029" type="#_x0000_t202" style="position:absolute;margin-left:125.25pt;margin-top:13pt;width:361.5pt;height:95.25pt;z-index:251665408;visibility:visible;mso-wrap-style:square;mso-width-percent:0;mso-height-percent:0;mso-wrap-distance-left:9pt;mso-wrap-distance-top:0;mso-wrap-distance-right:9pt;mso-wrap-distance-bottom:0;mso-position-horizontal:absolute;mso-position-horizontal-relative:text;mso-position-vertical:absolute;mso-position-vertical-relative:text;mso-width-percent:0;mso-height-percent:0;mso-width-relative:margin;mso-height-relative:margin;v-text-anchor:top" o:gfxdata="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" fillcolor="white [3201]" strokecolor="#4472c4 [3204]" strokeweight="1pt">
+              <v:shape w14:anchorId="0A127DEB" id="Text Box 6" o:spid="_x0000_s1029" type="#_x0000_t202" style="position:absolute;margin-left:125.25pt;margin-top:13pt;width:361.5pt;height:95.25pt;z-index:251665408;visibility:visible;mso-wrap-style:square;mso-width-percent:0;mso-height-percent:0;mso-wrap-distance-left:9pt;mso-wrap-distance-top:0;mso-wrap-distance-right:9pt;mso-wrap-distance-bottom:0;mso-position-horizontal:absolute;mso-position-horizontal-relative:text;mso-position-vertical:absolute;mso-position-vertical-relative:text;mso-width-percent:0;mso-height-percent:0;mso-width-relative:margin;mso-height-relative:margin;v-text-anchor:top" o:gfxdata="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" fillcolor="white [3201]" strokecolor="#4472c4 [3204]" strokeweight="1pt">
                 <v:textbox>
                   <w:txbxContent>
                     <w:p>
@@ -1070,51 +999,15 @@
                           <w:sz w:val="20"/>
                           <w:szCs w:val="20"/>
                         </w:rPr>
-                        <w:t xml:space="preserve">Mr </w:t>
-                      </w:r>
-                      <w:proofErr w:type="spellStart"/>
+                        <w:t xml:space="preserve">Mr Yakup is head of Enterprise at Fortismere, encompassing ICT, DT, Economics and Business, each of which are extremely useful skills to have </w:t>
+                      </w:r>
                       <w:r>
                         <w:rPr>
                           <w:rFonts w:cs="Arial"/>
                           <w:sz w:val="20"/>
                           <w:szCs w:val="20"/>
                         </w:rPr>
-                        <w:t>Yakup</w:t>
-                      </w:r>
-                      <w:proofErr w:type="spellEnd"/>
-                      <w:r>
-                        <w:rPr>
-                          <w:rFonts w:cs="Arial"/>
-                          <w:sz w:val="20"/>
-                          <w:szCs w:val="20"/>
-                        </w:rPr>
-                        <w:t xml:space="preserve"> is head of Enterprise at Fortismere, encompassing ICT, DT, Economics and Business, each of which are extremely useful skills to have </w:t>
-                      </w:r>
-                      <w:r>
-                        <w:rPr>
-                          <w:rFonts w:cs="Arial"/>
-                          <w:sz w:val="20"/>
-                          <w:szCs w:val="20"/>
-                        </w:rPr>
-                        <w:t xml:space="preserve">in regards to the competition. Mr </w:t>
-                      </w:r>
-                      <w:proofErr w:type="spellStart"/>
-                      <w:r>
-                        <w:rPr>
-                          <w:rFonts w:cs="Arial"/>
-                          <w:sz w:val="20"/>
-                          <w:szCs w:val="20"/>
-                        </w:rPr>
-                        <w:t>Yakup</w:t>
-                      </w:r>
-                      <w:proofErr w:type="spellEnd"/>
-                      <w:r>
-                        <w:rPr>
-                          <w:rFonts w:cs="Arial"/>
-                          <w:sz w:val="20"/>
-                          <w:szCs w:val="20"/>
-                        </w:rPr>
-                        <w:t xml:space="preserve"> is very dedicated, spending lots of his own time after school and on weekends ensuring we have everything we need and we all are taken to competitions safely.</w:t>
+                        <w:t>in regards to the competition. Mr Yakup is very dedicated, spending lots of his own time after school and on weekends ensuring we have everything we need and we all are taken to competitions safely.</w:t>
                       </w:r>
                     </w:p>
                     <w:p>
@@ -1225,12 +1118,7 @@
         <w:t>Jo</w:t>
       </w:r>
       <w:r>
-        <w:t>hn</w:t>
-      </w:r>
-      <w:bookmarkStart w:id="0" w:name="_GoBack"/>
-      <w:bookmarkEnd w:id="0"/>
-      <w:r>
-        <w:t xml:space="preserve"> Doe            </w:t>
+        <w:t xml:space="preserve">hn Doe            </w:t>
       </w:r>
       <w:r>
         <w:tab/>
@@ -1335,7 +1223,7 @@
           </mc:Choice>
           <mc:Fallback>
             <w:pict>
-              <v:shape id="Text Box 8" o:spid="_x0000_s1030" type="#_x0000_t202" style="position:absolute;margin-left:125.25pt;margin-top:12.65pt;width:365.25pt;height:96pt;z-index:251668480;visibility:visible;mso-wrap-style:square;mso-width-percent:0;mso-wrap-distance-left:9pt;mso-wrap-distance-top:0;mso-wrap-distance-right:9pt;mso-wrap-distance-bottom:0;mso-position-horizontal:absolute;mso-position-horizontal-relative:text;mso-position-vertical:absolute;mso-position-vertical-relative:text;mso-width-percent:0;mso-width-relative:margin;v-text-anchor:top" o:gfxdata="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" fillcolor="white [3201]" strokecolor="#4472c4 [3204]" strokeweight="1pt">
+              <v:shape w14:anchorId="4109503A" id="Text Box 8" o:spid="_x0000_s1030" type="#_x0000_t202" style="position:absolute;margin-left:125.25pt;margin-top:12.65pt;width:365.25pt;height:96pt;z-index:251668480;visibility:visible;mso-wrap-style:square;mso-width-percent:0;mso-wrap-distance-left:9pt;mso-wrap-distance-top:0;mso-wrap-distance-right:9pt;mso-wrap-distance-bottom:0;mso-position-horizontal:absolute;mso-position-horizontal-relative:text;mso-position-vertical:absolute;mso-position-vertical-relative:text;mso-width-percent:0;mso-width-relative:margin;v-text-anchor:top" o:gfxdata="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" fillcolor="white [3201]" strokecolor="#4472c4 [3204]" strokeweight="1pt">
                 <v:textbox>
                   <w:txbxContent>
                     <w:p>
@@ -1448,15 +1336,8 @@
 </w:document>
 </file>
 
-<file path=word/commentsExtended.xml><?xml version="1.0" encoding="utf-8"?>
-<w15:commentsEx xmlns:wpc="http://schemas.microsoft.com/office/word/2010/wordprocessingCanvas" xmlns:cx="http://schemas.microsoft.com/office/drawing/2014/chartex" xmlns:cx1="http://schemas.microsoft.com/office/drawing/2015/9/8/chartex" xmlns:cx2="http://schemas.microsoft.com/office/drawing/2015/10/21/chartex" xmlns:cx3="http://schemas.microsoft.com/office/drawing/2016/5/9/chartex" xmlns:cx4="http://schemas.microsoft.com/office/drawing/2016/5/10/chartex" xmlns:cx5="http://schemas.microsoft.com/office/drawing/2016/5/11/chartex" xmlns:cx6="http://schemas.microsoft.com/office/drawing/2016/5/12/chartex" xmlns:cx7="http://schemas.microsoft.com/office/drawing/2016/5/13/chartex" xmlns:cx8="http://schemas.microsoft.com/office/drawing/2016/5/14/chartex" xmlns:mc="http://schemas.openxmlformats.org/markup-compatibility/2006" xmlns:o="urn:schemas-microsoft-com:office:office" xmlns:r="http://schemas.openxmlformats.org/officeDocument/2006/relationships" xmlns:m="http://schemas.openxmlformats.org/officeDocument/2006/math" xmlns:v="urn:schemas-microsoft-com:vml" xmlns:wp14="http://schemas.microsoft.com/office/word/2010/wordprocessingDrawing" xmlns:wp="http://schemas.openxmlformats.org/drawingml/2006/wordprocessingDrawing" xmlns:w10="urn:schemas-microsoft-com:office:word" xmlns:w="http://schemas.openxmlformats.org/wordprocessingml/2006/main" xmlns:w14="http://schemas.microsoft.com/office/word/2010/wordml" xmlns:w15="http://schemas.microsoft.com/office/word/2012/wordml" xmlns:w16se="http://schemas.microsoft.com/office/word/2015/wordml/symex" xmlns:wpg="http://schemas.microsoft.com/office/word/2010/wordprocessingGroup" xmlns:wpi="http://schemas.microsoft.com/office/word/2010/wordprocessingInk" xmlns:wne="http://schemas.microsoft.com/office/word/2006/wordml" xmlns:wps="http://schemas.microsoft.com/office/word/2010/wordprocessingShape" mc:Ignorable="w14 w15 w16se wp14">
-  <w15:commentEx w15:paraId="72690288" w15:done="0"/>
-  <w15:commentEx w15:paraId="63203922" w15:paraIdParent="72690288" w15:done="0"/>
-</w15:commentsEx>
-</file>
-
 <file path=word/endnotes.xml><?xml version="1.0" encoding="utf-8"?>
-<w:endnotes xmlns:wpc="http://schemas.microsoft.com/office/word/2010/wordprocessingCanvas" xmlns:mc="http://schemas.openxmlformats.org/markup-compatibility/2006" xmlns:o="urn:schemas-microsoft-com:office:office" xmlns:r="http://schemas.openxmlformats.org/officeDocument/2006/relationships" xmlns:m="http://schemas.openxmlformats.org/officeDocument/2006/math" xmlns:v="urn:schemas-microsoft-com:vml" xmlns:wp14="http://schemas.microsoft.com/office/word/2010/wordprocessingDrawing" xmlns:wp="http://schemas.openxmlformats.org/drawingml/2006/wordprocessingDrawing" xmlns:w10="urn:schemas-microsoft-com:office:word" xmlns:w="http://schemas.openxmlformats.org/wordprocessingml/2006/main" xmlns:w14="http://schemas.microsoft.com/office/word/2010/wordml" xmlns:wpg="http://schemas.microsoft.com/office/word/2010/wordprocessingGroup" xmlns:wpi="http://schemas.microsoft.com/office/word/2010/wordprocessingInk" xmlns:wne="http://schemas.microsoft.com/office/word/2006/wordml" xmlns:wps="http://schemas.microsoft.com/office/word/2010/wordprocessingShape" mc:Ignorable="w14 wp14">
+<w:endnotes xmlns:wpc="http://schemas.microsoft.com/office/word/2010/wordprocessingCanvas" xmlns:cx="http://schemas.microsoft.com/office/drawing/2014/chartex" xmlns:cx1="http://schemas.microsoft.com/office/drawing/2015/9/8/chartex" xmlns:cx2="http://schemas.microsoft.com/office/drawing/2015/10/21/chartex" xmlns:cx3="http://schemas.microsoft.com/office/drawing/2016/5/9/chartex" xmlns:cx4="http://schemas.microsoft.com/office/drawing/2016/5/10/chartex" xmlns:cx5="http://schemas.microsoft.com/office/drawing/2016/5/11/chartex" xmlns:cx6="http://schemas.microsoft.com/office/drawing/2016/5/12/chartex" xmlns:cx7="http://schemas.microsoft.com/office/drawing/2016/5/13/chartex" xmlns:cx8="http://schemas.microsoft.com/office/drawing/2016/5/14/chartex" xmlns:mc="http://schemas.openxmlformats.org/markup-compatibility/2006" xmlns:aink="http://schemas.microsoft.com/office/drawing/2016/ink" xmlns:am3d="http://schemas.microsoft.com/office/drawing/2017/model3d" xmlns:o="urn:schemas-microsoft-com:office:office" xmlns:r="http://schemas.openxmlformats.org/officeDocument/2006/relationships" xmlns:m="http://schemas.openxmlformats.org/officeDocument/2006/math" xmlns:v="urn:schemas-microsoft-com:vml" xmlns:wp14="http://schemas.microsoft.com/office/word/2010/wordprocessingDrawing" xmlns:wp="http://schemas.openxmlformats.org/drawingml/2006/wordprocessingDrawing" xmlns:w10="urn:schemas-microsoft-com:office:word" xmlns:w="http://schemas.openxmlformats.org/wordprocessingml/2006/main" xmlns:w14="http://schemas.microsoft.com/office/word/2010/wordml" xmlns:w15="http://schemas.microsoft.com/office/word/2012/wordml" xmlns:w16cid="http://schemas.microsoft.com/office/word/2016/wordml/cid" xmlns:w16se="http://schemas.microsoft.com/office/word/2015/wordml/symex" xmlns:wpg="http://schemas.microsoft.com/office/word/2010/wordprocessingGroup" xmlns:wpi="http://schemas.microsoft.com/office/word/2010/wordprocessingInk" xmlns:wne="http://schemas.microsoft.com/office/word/2006/wordml" xmlns:wps="http://schemas.microsoft.com/office/word/2010/wordprocessingShape" mc:Ignorable="w14 w15 w16se w16cid wp14">
   <w:endnote w:type="separator" w:id="-1">
     <w:p>
       <w:pPr>
@@ -1481,7 +1362,7 @@
 </file>
 
 <file path=word/footnotes.xml><?xml version="1.0" encoding="utf-8"?>
-<w:footnotes xmlns:wpc="http://schemas.microsoft.com/office/word/2010/wordprocessingCanvas" xmlns:mc="http://schemas.openxmlformats.org/markup-compatibility/2006" xmlns:o="urn:schemas-microsoft-com:office:office" xmlns:r="http://schemas.openxmlformats.org/officeDocument/2006/relationships" xmlns:m="http://schemas.openxmlformats.org/officeDocument/2006/math" xmlns:v="urn:schemas-microsoft-com:vml" xmlns:wp14="http://schemas.microsoft.com/office/word/2010/wordprocessingDrawing" xmlns:wp="http://schemas.openxmlformats.org/drawingml/2006/wordprocessingDrawing" xmlns:w10="urn:schemas-microsoft-com:office:word" xmlns:w="http://schemas.openxmlformats.org/wordprocessingml/2006/main" xmlns:w14="http://schemas.microsoft.com/office/word/2010/wordml" xmlns:wpg="http://schemas.microsoft.com/office/word/2010/wordprocessingGroup" xmlns:wpi="http://schemas.microsoft.com/office/word/2010/wordprocessingInk" xmlns:wne="http://schemas.microsoft.com/office/word/2006/wordml" xmlns:wps="http://schemas.microsoft.com/office/word/2010/wordprocessingShape" mc:Ignorable="w14 wp14">
+<w:footnotes xmlns:wpc="http://schemas.microsoft.com/office/word/2010/wordprocessingCanvas" xmlns:cx="http://schemas.microsoft.com/office/drawing/2014/chartex" xmlns:cx1="http://schemas.microsoft.com/office/drawing/2015/9/8/chartex" xmlns:cx2="http://schemas.microsoft.com/office/drawing/2015/10/21/chartex" xmlns:cx3="http://schemas.microsoft.com/office/drawing/2016/5/9/chartex" xmlns:cx4="http://schemas.microsoft.com/office/drawing/2016/5/10/chartex" xmlns:cx5="http://schemas.microsoft.com/office/drawing/2016/5/11/chartex" xmlns:cx6="http://schemas.microsoft.com/office/drawing/2016/5/12/chartex" xmlns:cx7="http://schemas.microsoft.com/office/drawing/2016/5/13/chartex" xmlns:cx8="http://schemas.microsoft.com/office/drawing/2016/5/14/chartex" xmlns:mc="http://schemas.openxmlformats.org/markup-compatibility/2006" xmlns:aink="http://schemas.microsoft.com/office/drawing/2016/ink" xmlns:am3d="http://schemas.microsoft.com/office/drawing/2017/model3d" xmlns:o="urn:schemas-microsoft-com:office:office" xmlns:r="http://schemas.openxmlformats.org/officeDocument/2006/relationships" xmlns:m="http://schemas.openxmlformats.org/officeDocument/2006/math" xmlns:v="urn:schemas-microsoft-com:vml" xmlns:wp14="http://schemas.microsoft.com/office/word/2010/wordprocessingDrawing" xmlns:wp="http://schemas.openxmlformats.org/drawingml/2006/wordprocessingDrawing" xmlns:w10="urn:schemas-microsoft-com:office:word" xmlns:w="http://schemas.openxmlformats.org/wordprocessingml/2006/main" xmlns:w14="http://schemas.microsoft.com/office/word/2010/wordml" xmlns:w15="http://schemas.microsoft.com/office/word/2012/wordml" xmlns:w16cid="http://schemas.microsoft.com/office/word/2016/wordml/cid" xmlns:w16se="http://schemas.microsoft.com/office/word/2015/wordml/symex" xmlns:wpg="http://schemas.microsoft.com/office/word/2010/wordprocessingGroup" xmlns:wpi="http://schemas.microsoft.com/office/word/2010/wordprocessingInk" xmlns:wne="http://schemas.microsoft.com/office/word/2006/wordml" xmlns:wps="http://schemas.microsoft.com/office/word/2010/wordprocessingShape" mc:Ignorable="w14 w15 w16se w16cid wp14">
   <w:footnote w:type="separator" w:id="-1">
     <w:p>
       <w:pPr>
@@ -1505,16 +1386,8 @@
 </w:footnotes>
 </file>
 
-<file path=word/people.xml><?xml version="1.0" encoding="utf-8"?>
-<w15:people xmlns:wpc="http://schemas.microsoft.com/office/word/2010/wordprocessingCanvas" xmlns:cx="http://schemas.microsoft.com/office/drawing/2014/chartex" xmlns:cx1="http://schemas.microsoft.com/office/drawing/2015/9/8/chartex" xmlns:cx2="http://schemas.microsoft.com/office/drawing/2015/10/21/chartex" xmlns:cx3="http://schemas.microsoft.com/office/drawing/2016/5/9/chartex" xmlns:cx4="http://schemas.microsoft.com/office/drawing/2016/5/10/chartex" xmlns:cx5="http://schemas.microsoft.com/office/drawing/2016/5/11/chartex" xmlns:cx6="http://schemas.microsoft.com/office/drawing/2016/5/12/chartex" xmlns:cx7="http://schemas.microsoft.com/office/drawing/2016/5/13/chartex" xmlns:cx8="http://schemas.microsoft.com/office/drawing/2016/5/14/chartex" xmlns:mc="http://schemas.openxmlformats.org/markup-compatibility/2006" xmlns:o="urn:schemas-microsoft-com:office:office" xmlns:r="http://schemas.openxmlformats.org/officeDocument/2006/relationships" xmlns:m="http://schemas.openxmlformats.org/officeDocument/2006/math" xmlns:v="urn:schemas-microsoft-com:vml" xmlns:wp14="http://schemas.microsoft.com/office/word/2010/wordprocessingDrawing" xmlns:wp="http://schemas.openxmlformats.org/drawingml/2006/wordprocessingDrawing" xmlns:w10="urn:schemas-microsoft-com:office:word" xmlns:w="http://schemas.openxmlformats.org/wordprocessingml/2006/main" xmlns:w14="http://schemas.microsoft.com/office/word/2010/wordml" xmlns:w15="http://schemas.microsoft.com/office/word/2012/wordml" xmlns:w16se="http://schemas.microsoft.com/office/word/2015/wordml/symex" xmlns:wpg="http://schemas.microsoft.com/office/word/2010/wordprocessingGroup" xmlns:wpi="http://schemas.microsoft.com/office/word/2010/wordprocessingInk" xmlns:wne="http://schemas.microsoft.com/office/word/2006/wordml" xmlns:wps="http://schemas.microsoft.com/office/word/2010/wordprocessingShape" mc:Ignorable="w14 w15 w16se wp14">
-  <w15:person w15:author="sporeray phoenix">
-    <w15:presenceInfo w15:providerId="Windows Live" w15:userId="1a9ab53e08652da1"/>
-  </w15:person>
-</w15:people>
-</file>
-
 <file path=word/styles.xml><?xml version="1.0" encoding="utf-8"?>
-<w:styles xmlns:mc="http://schemas.openxmlformats.org/markup-compatibility/2006" xmlns:r="http://schemas.openxmlformats.org/officeDocument/2006/relationships" xmlns:w="http://schemas.openxmlformats.org/wordprocessingml/2006/main" xmlns:w14="http://schemas.microsoft.com/office/word/2010/wordml" mc:Ignorable="w14">
+<w:styles xmlns:mc="http://schemas.openxmlformats.org/markup-compatibility/2006" xmlns:r="http://schemas.openxmlformats.org/officeDocument/2006/relationships" xmlns:w="http://schemas.openxmlformats.org/wordprocessingml/2006/main" xmlns:w14="http://schemas.microsoft.com/office/word/2010/wordml" xmlns:w15="http://schemas.microsoft.com/office/word/2012/wordml" xmlns:w16cid="http://schemas.microsoft.com/office/word/2016/wordml/cid" xmlns:w16se="http://schemas.microsoft.com/office/word/2015/wordml/symex" mc:Ignorable="w14 w15 w16se w16cid">
   <w:docDefaults>
     <w:rPrDefault>
       <w:rPr>
@@ -1530,544 +1403,382 @@
       </w:pPr>
     </w:pPrDefault>
   </w:docDefaults>
-  <w:latentStyles w:defLockedState="0" w:defUIPriority="99" w:defSemiHidden="1" w:defUnhideWhenUsed="1" w:defQFormat="0" w:count="267">
-    <w:lsdException w:name="Normal" w:semiHidden="0" w:uiPriority="0" w:unhideWhenUsed="0" w:qFormat="1"/>
-    <w:lsdException w:name="heading 1" w:semiHidden="0" w:uiPriority="9" w:unhideWhenUsed="0" w:qFormat="1"/>
-    <w:lsdException w:name="heading 2" w:uiPriority="9" w:qFormat="1"/>
-    <w:lsdException w:name="heading 3" w:uiPriority="9" w:qFormat="1"/>
-    <w:lsdException w:name="heading 4" w:uiPriority="9" w:qFormat="1"/>
-    <w:lsdException w:name="heading 5" w:uiPriority="9" w:qFormat="1"/>
-    <w:lsdException w:name="heading 6" w:uiPriority="9" w:qFormat="1"/>
-    <w:lsdException w:name="heading 7" w:uiPriority="9" w:qFormat="1"/>
-    <w:lsdException w:name="heading 8" w:uiPriority="9" w:qFormat="1"/>
-    <w:lsdException w:name="heading 9" w:uiPriority="9" w:qFormat="1"/>
-    <w:lsdException w:name="toc 1" w:uiPriority="39"/>
-    <w:lsdException w:name="toc 2" w:uiPriority="39"/>
-    <w:lsdException w:name="toc 3" w:uiPriority="39"/>
-    <w:lsdException w:name="toc 4" w:uiPriority="39"/>
-    <w:lsdException w:name="toc 5" w:uiPriority="39"/>
-    <w:lsdException w:name="toc 6" w:uiPriority="39"/>
-    <w:lsdException w:name="toc 7" w:uiPriority="39"/>
-    <w:lsdException w:name="toc 8" w:uiPriority="39"/>
-    <w:lsdException w:name="toc 9" w:uiPriority="39"/>
-    <w:lsdException w:name="caption" w:uiPriority="35" w:qFormat="1"/>
-    <w:lsdException w:name="Title" w:semiHidden="0" w:uiPriority="10" w:unhideWhenUsed="0" w:qFormat="1"/>
-    <w:lsdException w:name="Default Paragraph Font" w:uiPriority="1"/>
-    <w:lsdException w:name="Subtitle" w:semiHidden="0" w:uiPriority="11" w:unhideWhenUsed="0" w:qFormat="1"/>
-    <w:lsdException w:name="Strong" w:semiHidden="0" w:uiPriority="22" w:unhideWhenUsed="0" w:qFormat="1"/>
-    <w:lsdException w:name="Emphasis" w:semiHidden="0" w:uiPriority="20" w:unhideWhenUsed="0" w:qFormat="1"/>
-    <w:lsdException w:name="Table Grid" w:uiPriority="39"/>
-    <w:lsdException w:name="Placeholder Text" w:unhideWhenUsed="0"/>
-    <w:lsdException w:name="No Spacing" w:semiHidden="0" w:uiPriority="1" w:unhideWhenUsed="0" w:qFormat="1"/>
-    <w:lsdException w:name="Light Shading" w:semiHidden="0" w:uiPriority="60" w:unhideWhenUsed="0"/>
-    <w:lsdException w:name="Light List" w:semiHidden="0" w:uiPriority="61" w:unhideWhenUsed="0"/>
-    <w:lsdException w:name="Light Grid" w:semiHidden="0" w:uiPriority="62" w:unhideWhenUsed="0"/>
-    <w:lsdException w:name="Medium Shading 1" w:semiHidden="0" w:uiPriority="63" w:unhideWhenUsed="0"/>
-    <w:lsdException w:name="Medium Shading 2" w:semiHidden="0" w:uiPriority="64" w:unhideWhenUsed="0"/>
-    <w:lsdException w:name="Medium List 1" w:semiHidden="0" w:uiPriority="65" w:unhideWhenUsed="0"/>
-    <w:lsdException w:name="Medium List 2" w:semiHidden="0" w:uiPriority="66" w:unhideWhenUsed="0"/>
-    <w:lsdException w:name="Medium Grid 1" w:semiHidden="0" w:uiPriority="67" w:unhideWhenUsed="0"/>
-    <w:lsdException w:name="Medium Grid 2" w:semiHidden="0" w:uiPriority="68" w:unhideWhenUsed="0"/>
-    <w:lsdException w:name="Medium Grid 3" w:semiHidden="0" w:uiPriority="69" w:unhideWhenUsed="0"/>
-    <w:lsdException w:name="Dark List" w:semiHidden="0" w:uiPriority="70" w:unhideWhenUsed="0"/>
-    <w:lsdException w:name="Colorful Shading" w:semiHidden="0" w:uiPriority="71" w:unhideWhenUsed="0"/>
-    <w:lsdException w:name="Colorful List" w:semiHidden="0" w:uiPriority="72" w:unhideWhenUsed="0"/>
-    <w:lsdException w:name="Colorful Grid" w:semiHidden="0" w:uiPriority="73" w:unhideWhenUsed="0"/>
-    <w:lsdException w:name="Light Shading Accent 1" w:semiHidden="0" w:uiPriority="60" w:unhideWhenUsed="0"/>
-    <w:lsdException w:name="Light List Accent 1" w:semiHidden="0" w:uiPriority="61" w:unhideWhenUsed="0"/>
-    <w:lsdException w:name="Light Grid Accent 1" w:semiHidden="0" w:uiPriority="62" w:unhideWhenUsed="0"/>
-    <w:lsdException w:name="Medium Shading 1 Accent 1" w:semiHidden="0" w:uiPriority="63" w:unhideWhenUsed="0"/>
-    <w:lsdException w:name="Medium Shading 2 Accent 1" w:semiHidden="0" w:uiPriority="64" w:unhideWhenUsed="0"/>
-    <w:lsdException w:name="Medium List 1 Accent 1" w:semiHidden="0" w:uiPriority="65" w:unhideWhenUsed="0"/>
-    <w:lsdException w:name="Revision" w:unhideWhenUsed="0"/>
-    <w:lsdException w:name="List Paragraph" w:semiHidden="0" w:uiPriority="34" w:unhideWhenUsed="0" w:qFormat="1"/>
-    <w:lsdException w:name="Quote" w:semiHidden="0" w:uiPriority="29" w:unhideWhenUsed="0" w:qFormat="1"/>
-    <w:lsdException w:name="Intense Quote" w:semiHidden="0" w:uiPriority="30" w:unhideWhenUsed="0" w:qFormat="1"/>
-    <w:lsdException w:name="Medium List 2 Accent 1" w:semiHidden="0" w:uiPriority="66" w:unhideWhenUsed="0"/>
-    <w:lsdException w:name="Medium Grid 1 Accent 1" w:semiHidden="0" w:uiPriority="67" w:unhideWhenUsed="0"/>
-    <w:lsdException w:name="Medium Grid 2 Accent 1" w:semiHidden="0" w:uiPriority="68" w:unhideWhenUsed="0"/>
-    <w:lsdException w:name="Medium Grid 3 Accent 1" w:semiHidden="0" w:uiPriority="69" w:unhideWhenUsed="0"/>
-    <w:lsdException w:name="Dark List Accent 1" w:semiHidden="0" w:uiPriority="70" w:unhideWhenUsed="0"/>
-    <w:lsdException w:name="Colorful Shading Accent 1" w:semiHidden="0" w:uiPriority="71" w:unhideWhenUsed="0"/>
-    <w:lsdException w:name="Colorful List Accent 1" w:semiHidden="0" w:uiPriority="72" w:unhideWhenUsed="0"/>
-    <w:lsdException w:name="Colorful Grid Accent 1" w:semiHidden="0" w:uiPriority="73" w:unhideWhenUsed="0"/>
-    <w:lsdException w:name="Light Shading Accent 2" w:semiHidden="0" w:uiPriority="60" w:unhideWhenUsed="0"/>
-    <w:lsdException w:name="Light List Accent 2" w:semiHidden="0" w:uiPriority="61" w:unhideWhenUsed="0"/>
-    <w:lsdException w:name="Light Grid Accent 2" w:semiHidden="0" w:uiPriority="62" w:unhideWhenUsed="0"/>
-    <w:lsdException w:name="Medium Shading 1 Accent 2" w:semiHidden="0" w:uiPriority="63" w:unhideWhenUsed="0"/>
-    <w:lsdException w:name="Medium Shading 2 Accent 2" w:semiHidden="0" w:uiPriority="64" w:unhideWhenUsed="0"/>
-    <w:lsdException w:name="Medium List 1 Accent 2" w:semiHidden="0" w:uiPriority="65" w:unhideWhenUsed="0"/>
-    <w:lsdException w:name="Medium List 2 Accent 2" w:semiHidden="0" w:uiPriority="66" w:unhideWhenUsed="0"/>
-    <w:lsdException w:name="Medium Grid 1 Accent 2" w:semiHidden="0" w:uiPriority="67" w:unhideWhenUsed="0"/>
-    <w:lsdException w:name="Medium Grid 2 Accent 2" w:semiHidden="0" w:uiPriority="68" w:unhideWhenUsed="0"/>
-    <w:lsdException w:name="Medium Grid 3 Accent 2" w:semiHidden="0" w:uiPriority="69" w:unhideWhenUsed="0"/>
-    <w:lsdException w:name="Dark List Accent 2" w:semiHidden="0" w:uiPriority="70" w:unhideWhenUsed="0"/>
-    <w:lsdException w:name="Colorful Shading Accent 2" w:semiHidden="0" w:uiPriority="71" w:unhideWhenUsed="0"/>
-    <w:lsdException w:name="Colorful List Accent 2" w:semiHidden="0" w:uiPriority="72" w:unhideWhenUsed="0"/>
-    <w:lsdException w:name="Colorful Grid Accent 2" w:semiHidden="0" w:uiPriority="73" w:unhideWhenUsed="0"/>
-    <w:lsdException w:name="Light Shading Accent 3" w:semiHidden="0" w:uiPriority="60" w:unhideWhenUsed="0"/>
-    <w:lsdException w:name="Light List Accent 3" w:semiHidden="0" w:uiPriority="61" w:unhideWhenUsed="0"/>
-    <w:lsdException w:name="Light Grid Accent 3" w:semiHidden="0" w:uiPriority="62" w:unhideWhenUsed="0"/>
-    <w:lsdException w:name="Medium Shading 1 Accent 3" w:semiHidden="0" w:uiPriority="63" w:unhideWhenUsed="0"/>
-    <w:lsdException w:name="Medium Shading 2 Accent 3" w:semiHidden="0" w:uiPriority="64" w:unhideWhenUsed="0"/>
-    <w:lsdException w:name="Medium List 1 Accent 3" w:semiHidden="0" w:uiPriority="65" w:unhideWhenUsed="0"/>
-    <w:lsdException w:name="Medium List 2 Accent 3" w:semiHidden="0" w:uiPriority="66" w:unhideWhenUsed="0"/>
-    <w:lsdException w:name="Medium Grid 1 Accent 3" w:semiHidden="0" w:uiPriority="67" w:unhideWhenUsed="0"/>
-    <w:lsdException w:name="Medium Grid 2 Accent 3" w:semiHidden="0" w:uiPriority="68" w:unhideWhenUsed="0"/>
-    <w:lsdException w:name="Medium Grid 3 Accent 3" w:semiHidden="0" w:uiPriority="69" w:unhideWhenUsed="0"/>
-    <w:lsdException w:name="Dark List Accent 3" w:semiHidden="0" w:uiPriority="70" w:unhideWhenUsed="0"/>
-    <w:lsdException w:name="Colorful Shading Accent 3" w:semiHidden="0" w:uiPriority="71" w:unhideWhenUsed="0"/>
-    <w:lsdException w:name="Colorful List Accent 3" w:semiHidden="0" w:uiPriority="72" w:unhideWhenUsed="0"/>
-    <w:lsdException w:name="Colorful Grid Accent 3" w:semiHidden="0" w:uiPriority="73" w:unhideWhenUsed="0"/>
-    <w:lsdException w:name="Light Shading Accent 4" w:semiHidden="0" w:uiPriority="60" w:unhideWhenUsed="0"/>
-    <w:lsdException w:name="Light List Accent 4" w:semiHidden="0" w:uiPriority="61" w:unhideWhenUsed="0"/>
-    <w:lsdException w:name="Light Grid Accent 4" w:semiHidden="0" w:uiPriority="62" w:unhideWhenUsed="0"/>
-    <w:lsdException w:name="Medium Shading 1 Accent 4" w:semiHidden="0" w:uiPriority="63" w:unhideWhenUsed="0"/>
-    <w:lsdException w:name="Medium Shading 2 Accent 4" w:semiHidden="0" w:uiPriority="64" w:unhideWhenUsed="0"/>
-    <w:lsdException w:name="Medium List 1 Accent 4" w:semiHidden="0" w:uiPriority="65" w:unhideWhenUsed="0"/>
-    <w:lsdException w:name="Medium List 2 Accent 4" w:semiHidden="0" w:uiPriority="66" w:unhideWhenUsed="0"/>
-    <w:lsdException w:name="Medium Grid 1 Accent 4" w:semiHidden="0" w:uiPriority="67" w:unhideWhenUsed="0"/>
-    <w:lsdException w:name="Medium Grid 2 Accent 4" w:semiHidden="0" w:uiPriority="68" w:unhideWhenUsed="0"/>
-    <w:lsdException w:name="Medium Grid 3 Accent 4" w:semiHidden="0" w:uiPriority="69" w:unhideWhenUsed="0"/>
-    <w:lsdException w:name="Dark List Accent 4" w:semiHidden="0" w:uiPriority="70" w:unhideWhenUsed="0"/>
-    <w:lsdException w:name="Colorful Shading Accent 4" w:semiHidden="0" w:uiPriority="71" w:unhideWhenUsed="0"/>
-    <w:lsdException w:name="Colorful List Accent 4" w:semiHidden="0" w:uiPriority="72" w:unhideWhenUsed="0"/>
-    <w:lsdException w:name="Colorful Grid Accent 4" w:semiHidden="0" w:uiPriority="73" w:unhideWhenUsed="0"/>
-    <w:lsdException w:name="Light Shading Accent 5" w:semiHidden="0" w:uiPriority="60" w:unhideWhenUsed="0"/>
-    <w:lsdException w:name="Light List Accent 5" w:semiHidden="0" w:uiPriority="61" w:unhideWhenUsed="0"/>
-    <w:lsdException w:name="Light Grid Accent 5" w:semiHidden="0" w:uiPriority="62" w:unhideWhenUsed="0"/>
-    <w:lsdException w:name="Medium Shading 1 Accent 5" w:semiHidden="0" w:uiPriority="63" w:unhideWhenUsed="0"/>
-    <w:lsdException w:name="Medium Shading 2 Accent 5" w:semiHidden="0" w:uiPriority="64" w:unhideWhenUsed="0"/>
-    <w:lsdException w:name="Medium List 1 Accent 5" w:semiHidden="0" w:uiPriority="65" w:unhideWhenUsed="0"/>
-    <w:lsdException w:name="Medium List 2 Accent 5" w:semiHidden="0" w:uiPriority="66" w:unhideWhenUsed="0"/>
-    <w:lsdException w:name="Medium Grid 1 Accent 5" w:semiHidden="0" w:uiPriority="67" w:unhideWhenUsed="0"/>
-    <w:lsdException w:name="Medium Grid 2 Accent 5" w:semiHidden="0" w:uiPriority="68" w:unhideWhenUsed="0"/>
-    <w:lsdException w:name="Medium Grid 3 Accent 5" w:semiHidden="0" w:uiPriority="69" w:unhideWhenUsed="0"/>
-    <w:lsdException w:name="Dark List Accent 5" w:semiHidden="0" w:uiPriority="70" w:unhideWhenUsed="0"/>
-    <w:lsdException w:name="Colorful Shading Accent 5" w:semiHidden="0" w:uiPriority="71" w:unhideWhenUsed="0"/>
-    <w:lsdException w:name="Colorful List Accent 5" w:semiHidden="0" w:uiPriority="72" w:unhideWhenUsed="0"/>
-    <w:lsdException w:name="Colorful Grid Accent 5" w:semiHidden="0" w:uiPriority="73" w:unhideWhenUsed="0"/>
-    <w:lsdException w:name="Light Shading Accent 6" w:semiHidden="0" w:uiPriority="60" w:unhideWhenUsed="0"/>
-    <w:lsdException w:name="Light List Accent 6" w:semiHidden="0" w:uiPriority="61" w:unhideWhenUsed="0"/>
-    <w:lsdException w:name="Light Grid Accent 6" w:semiHidden="0" w:uiPriority="62" w:unhideWhenUsed="0"/>
-    <w:lsdException w:name="Medium Shading 1 Accent 6" w:semiHidden="0" w:uiPriority="63" w:unhideWhenUsed="0"/>
-    <w:lsdException w:name="Medium Shading 2 Accent 6" w:semiHidden="0" w:uiPriority="64" w:unhideWhenUsed="0"/>
-    <w:lsdException w:name="Medium List 1 Accent 6" w:semiHidden="0" w:uiPriority="65" w:unhideWhenUsed="0"/>
-    <w:lsdException w:name="Medium List 2 Accent 6" w:semiHidden="0" w:uiPriority="66" w:unhideWhenUsed="0"/>
-    <w:lsdException w:name="Medium Grid 1 Accent 6" w:semiHidden="0" w:uiPriority="67" w:unhideWhenUsed="0"/>
-    <w:lsdException w:name="Medium Grid 2 Accent 6" w:semiHidden="0" w:uiPriority="68" w:unhideWhenUsed="0"/>
-    <w:lsdException w:name="Medium Grid 3 Accent 6" w:semiHidden="0" w:uiPriority="69" w:unhideWhenUsed="0"/>
-    <w:lsdException w:name="Dark List Accent 6" w:semiHidden="0" w:uiPriority="70" w:unhideWhenUsed="0"/>
-    <w:lsdException w:name="Colorful Shading Accent 6" w:semiHidden="0" w:uiPriority="71" w:unhideWhenUsed="0"/>
-    <w:lsdException w:name="Colorful List Accent 6" w:semiHidden="0" w:uiPriority="72" w:unhideWhenUsed="0"/>
-    <w:lsdException w:name="Colorful Grid Accent 6" w:semiHidden="0" w:uiPriority="73" w:unhideWhenUsed="0"/>
-    <w:lsdException w:name="Subtle Emphasis" w:semiHidden="0" w:uiPriority="19" w:unhideWhenUsed="0" w:qFormat="1"/>
-    <w:lsdException w:name="Intense Emphasis" w:semiHidden="0" w:uiPriority="21" w:unhideWhenUsed="0" w:qFormat="1"/>
-    <w:lsdException w:name="Subtle Reference" w:semiHidden="0" w:uiPriority="31" w:unhideWhenUsed="0" w:qFormat="1"/>
-    <w:lsdException w:name="Intense Reference" w:semiHidden="0" w:uiPriority="32" w:unhideWhenUsed="0" w:qFormat="1"/>
-    <w:lsdException w:name="Book Title" w:semiHidden="0" w:uiPriority="33" w:unhideWhenUsed="0" w:qFormat="1"/>
-    <w:lsdException w:name="Bibliography" w:uiPriority="37"/>
-    <w:lsdException w:name="TOC Heading" w:uiPriority="39" w:qFormat="1"/>
-  </w:latentStyles>
-  <w:style w:type="paragraph" w:default="1" w:styleId="Normal">
-    <w:name w:val="Normal"/>
-    <w:qFormat/>
-  </w:style>
-  <w:style w:type="paragraph" w:styleId="Heading1">
-    <w:name w:val="heading 1"/>
-    <w:basedOn w:val="Normal"/>
-    <w:next w:val="Normal"/>
-    <w:link w:val="Heading1Char"/>
-    <w:uiPriority w:val="9"/>
-    <w:qFormat/>
-    <w:rsid w:val="00100916"/>
-    <w:pPr>
-      <w:keepNext/>
-      <w:keepLines/>
-      <w:spacing w:before="240" w:after="0"/>
-      <w:outlineLvl w:val="0"/>
-    </w:pPr>
-    <w:rPr>
-      <w:rFonts w:asciiTheme="majorHAnsi" w:eastAsiaTheme="majorEastAsia" w:hAnsiTheme="majorHAnsi" w:cstheme="majorBidi"/>
-      <w:color w:val="2F5496" w:themeColor="accent1" w:themeShade="BF"/>
-      <w:sz w:val="32"/>
-      <w:szCs w:val="32"/>
-    </w:rPr>
-  </w:style>
-  <w:style w:type="character" w:default="1" w:styleId="DefaultParagraphFont">
-    <w:name w:val="Default Paragraph Font"/>
-    <w:uiPriority w:val="1"/>
-    <w:semiHidden/>
-    <w:unhideWhenUsed/>
-  </w:style>
-  <w:style w:type="table" w:default="1" w:styleId="TableNormal">
-    <w:name w:val="Normal Table"/>
-    <w:uiPriority w:val="99"/>
-    <w:semiHidden/>
-    <w:unhideWhenUsed/>
-    <w:tblPr>
-      <w:tblInd w:w="0" w:type="dxa"/>
-      <w:tblCellMar>
-        <w:top w:w="0" w:type="dxa"/>
-        <w:left w:w="108" w:type="dxa"/>
-        <w:bottom w:w="0" w:type="dxa"/>
-        <w:right w:w="108" w:type="dxa"/>
-      </w:tblCellMar>
-    </w:tblPr>
-  </w:style>
-  <w:style w:type="numbering" w:default="1" w:styleId="NoList">
-    <w:name w:val="No List"/>
-    <w:uiPriority w:val="99"/>
-    <w:semiHidden/>
-    <w:unhideWhenUsed/>
-  </w:style>
-  <w:style w:type="paragraph" w:styleId="Title">
-    <w:name w:val="Title"/>
-    <w:basedOn w:val="Normal"/>
-    <w:next w:val="Normal"/>
-    <w:link w:val="TitleChar"/>
-    <w:uiPriority w:val="10"/>
-    <w:qFormat/>
-    <w:rsid w:val="00CE40B4"/>
-    <w:pPr>
-      <w:spacing w:after="0" w:line="240" w:lineRule="auto"/>
-      <w:contextualSpacing/>
-    </w:pPr>
-    <w:rPr>
-      <w:rFonts w:asciiTheme="majorHAnsi" w:eastAsiaTheme="majorEastAsia" w:hAnsiTheme="majorHAnsi" w:cstheme="majorBidi"/>
-      <w:spacing w:val="-10"/>
-      <w:kern w:val="28"/>
-      <w:sz w:val="56"/>
-      <w:szCs w:val="56"/>
-    </w:rPr>
-  </w:style>
-  <w:style w:type="character" w:customStyle="1" w:styleId="TitleChar">
-    <w:name w:val="Title Char"/>
-    <w:basedOn w:val="DefaultParagraphFont"/>
-    <w:link w:val="Title"/>
-    <w:uiPriority w:val="10"/>
-    <w:rsid w:val="00CE40B4"/>
-    <w:rPr>
-      <w:rFonts w:asciiTheme="majorHAnsi" w:eastAsiaTheme="majorEastAsia" w:hAnsiTheme="majorHAnsi" w:cstheme="majorBidi"/>
-      <w:spacing w:val="-10"/>
-      <w:kern w:val="28"/>
-      <w:sz w:val="56"/>
-      <w:szCs w:val="56"/>
-    </w:rPr>
-  </w:style>
-  <w:style w:type="paragraph" w:styleId="Header">
-    <w:name w:val="header"/>
-    <w:basedOn w:val="Normal"/>
-    <w:link w:val="HeaderChar"/>
-    <w:uiPriority w:val="99"/>
-    <w:unhideWhenUsed/>
-    <w:rsid w:val="000E72A5"/>
-    <w:pPr>
-      <w:tabs>
-        <w:tab w:val="center" w:pos="4513"/>
-        <w:tab w:val="right" w:pos="9026"/>
-      </w:tabs>
-      <w:spacing w:after="0" w:line="240" w:lineRule="auto"/>
-    </w:pPr>
-  </w:style>
-  <w:style w:type="character" w:customStyle="1" w:styleId="HeaderChar">
-    <w:name w:val="Header Char"/>
-    <w:basedOn w:val="DefaultParagraphFont"/>
-    <w:link w:val="Header"/>
-    <w:uiPriority w:val="99"/>
-    <w:rsid w:val="000E72A5"/>
-  </w:style>
-  <w:style w:type="paragraph" w:styleId="Footer">
-    <w:name w:val="footer"/>
-    <w:basedOn w:val="Normal"/>
-    <w:link w:val="FooterChar"/>
-    <w:uiPriority w:val="99"/>
-    <w:unhideWhenUsed/>
-    <w:rsid w:val="000E72A5"/>
-    <w:pPr>
-      <w:tabs>
-        <w:tab w:val="center" w:pos="4513"/>
-        <w:tab w:val="right" w:pos="9026"/>
-      </w:tabs>
-      <w:spacing w:after="0" w:line="240" w:lineRule="auto"/>
-    </w:pPr>
-  </w:style>
-  <w:style w:type="character" w:customStyle="1" w:styleId="FooterChar">
-    <w:name w:val="Footer Char"/>
-    <w:basedOn w:val="DefaultParagraphFont"/>
-    <w:link w:val="Footer"/>
-    <w:uiPriority w:val="99"/>
-    <w:rsid w:val="000E72A5"/>
-  </w:style>
-  <w:style w:type="character" w:customStyle="1" w:styleId="Heading1Char">
-    <w:name w:val="Heading 1 Char"/>
-    <w:basedOn w:val="DefaultParagraphFont"/>
-    <w:link w:val="Heading1"/>
-    <w:uiPriority w:val="9"/>
-    <w:rsid w:val="00100916"/>
-    <w:rPr>
-      <w:rFonts w:asciiTheme="majorHAnsi" w:eastAsiaTheme="majorEastAsia" w:hAnsiTheme="majorHAnsi" w:cstheme="majorBidi"/>
-      <w:color w:val="2F5496" w:themeColor="accent1" w:themeShade="BF"/>
-      <w:sz w:val="32"/>
-      <w:szCs w:val="32"/>
-    </w:rPr>
-  </w:style>
-  <w:style w:type="character" w:styleId="CommentReference">
-    <w:name w:val="annotation reference"/>
-    <w:basedOn w:val="DefaultParagraphFont"/>
-    <w:uiPriority w:val="99"/>
-    <w:semiHidden/>
-    <w:unhideWhenUsed/>
-    <w:rsid w:val="00100916"/>
-    <w:rPr>
-      <w:sz w:val="16"/>
-      <w:szCs w:val="16"/>
-    </w:rPr>
-  </w:style>
-  <w:style w:type="paragraph" w:styleId="CommentText">
-    <w:name w:val="annotation text"/>
-    <w:basedOn w:val="Normal"/>
-    <w:link w:val="CommentTextChar"/>
-    <w:uiPriority w:val="99"/>
-    <w:semiHidden/>
-    <w:unhideWhenUsed/>
-    <w:rsid w:val="00100916"/>
-    <w:pPr>
-      <w:spacing w:line="240" w:lineRule="auto"/>
-    </w:pPr>
-    <w:rPr>
-      <w:sz w:val="20"/>
-      <w:szCs w:val="20"/>
-    </w:rPr>
-  </w:style>
-  <w:style w:type="character" w:customStyle="1" w:styleId="CommentTextChar">
-    <w:name w:val="Comment Text Char"/>
-    <w:basedOn w:val="DefaultParagraphFont"/>
-    <w:link w:val="CommentText"/>
-    <w:uiPriority w:val="99"/>
-    <w:semiHidden/>
-    <w:rsid w:val="00100916"/>
-    <w:rPr>
-      <w:sz w:val="20"/>
-      <w:szCs w:val="20"/>
-    </w:rPr>
-  </w:style>
-  <w:style w:type="paragraph" w:styleId="CommentSubject">
-    <w:name w:val="annotation subject"/>
-    <w:basedOn w:val="CommentText"/>
-    <w:next w:val="CommentText"/>
-    <w:link w:val="CommentSubjectChar"/>
-    <w:uiPriority w:val="99"/>
-    <w:semiHidden/>
-    <w:unhideWhenUsed/>
-    <w:rsid w:val="00100916"/>
-    <w:rPr>
-      <w:b/>
-      <w:bCs/>
-    </w:rPr>
-  </w:style>
-  <w:style w:type="character" w:customStyle="1" w:styleId="CommentSubjectChar">
-    <w:name w:val="Comment Subject Char"/>
-    <w:basedOn w:val="CommentTextChar"/>
-    <w:link w:val="CommentSubject"/>
-    <w:uiPriority w:val="99"/>
-    <w:semiHidden/>
-    <w:rsid w:val="00100916"/>
-    <w:rPr>
-      <w:b/>
-      <w:bCs/>
-      <w:sz w:val="20"/>
-      <w:szCs w:val="20"/>
-    </w:rPr>
-  </w:style>
-  <w:style w:type="paragraph" w:styleId="BalloonText">
-    <w:name w:val="Balloon Text"/>
-    <w:basedOn w:val="Normal"/>
-    <w:link w:val="BalloonTextChar"/>
-    <w:uiPriority w:val="99"/>
-    <w:semiHidden/>
-    <w:unhideWhenUsed/>
-    <w:rsid w:val="00100916"/>
-    <w:pPr>
-      <w:spacing w:after="0" w:line="240" w:lineRule="auto"/>
-    </w:pPr>
-    <w:rPr>
-      <w:rFonts w:ascii="Segoe UI" w:hAnsi="Segoe UI" w:cs="Segoe UI"/>
-      <w:sz w:val="18"/>
-      <w:szCs w:val="18"/>
-    </w:rPr>
-  </w:style>
-  <w:style w:type="character" w:customStyle="1" w:styleId="BalloonTextChar">
-    <w:name w:val="Balloon Text Char"/>
-    <w:basedOn w:val="DefaultParagraphFont"/>
-    <w:link w:val="BalloonText"/>
-    <w:uiPriority w:val="99"/>
-    <w:semiHidden/>
-    <w:rsid w:val="00100916"/>
-    <w:rPr>
-      <w:rFonts w:ascii="Segoe UI" w:hAnsi="Segoe UI" w:cs="Segoe UI"/>
-      <w:sz w:val="18"/>
-      <w:szCs w:val="18"/>
-    </w:rPr>
-  </w:style>
-</w:styles>
-</file>
-
-<file path=word/stylesWithEffects.xml><?xml version="1.0" encoding="utf-8"?>
-<w:styles xmlns:wpc="http://schemas.microsoft.com/office/word/2010/wordprocessingCanvas" xmlns:mc="http://schemas.openxmlformats.org/markup-compatibility/2006" xmlns:o="urn:schemas-microsoft-com:office:office" xmlns:r="http://schemas.openxmlformats.org/officeDocument/2006/relationships" xmlns:m="http://schemas.openxmlformats.org/officeDocument/2006/math" xmlns:v="urn:schemas-microsoft-com:vml" xmlns:wp14="http://schemas.microsoft.com/office/word/2010/wordprocessingDrawing" xmlns:wp="http://schemas.openxmlformats.org/drawingml/2006/wordprocessingDrawing" xmlns:w10="urn:schemas-microsoft-com:office:word" xmlns:w="http://schemas.openxmlformats.org/wordprocessingml/2006/main" xmlns:w14="http://schemas.microsoft.com/office/word/2010/wordml" xmlns:wpg="http://schemas.microsoft.com/office/word/2010/wordprocessingGroup" xmlns:wpi="http://schemas.microsoft.com/office/word/2010/wordprocessingInk" xmlns:wne="http://schemas.microsoft.com/office/word/2006/wordml" xmlns:wps="http://schemas.microsoft.com/office/word/2010/wordprocessingShape" mc:Ignorable="w14 wp14">
-  <w:docDefaults>
-    <w:rPrDefault>
-      <w:rPr>
-        <w:rFonts w:asciiTheme="minorHAnsi" w:eastAsiaTheme="minorHAnsi" w:hAnsiTheme="minorHAnsi" w:cstheme="minorBidi"/>
-        <w:sz w:val="22"/>
-        <w:szCs w:val="22"/>
-        <w:lang w:val="en-GB" w:eastAsia="en-US" w:bidi="ar-SA"/>
-      </w:rPr>
-    </w:rPrDefault>
-    <w:pPrDefault>
-      <w:pPr>
-        <w:spacing w:after="160" w:line="259" w:lineRule="auto"/>
-      </w:pPr>
-    </w:pPrDefault>
-  </w:docDefaults>
-  <w:latentStyles w:defLockedState="0" w:defUIPriority="99" w:defSemiHidden="1" w:defUnhideWhenUsed="1" w:defQFormat="0" w:count="267">
-    <w:lsdException w:name="Normal" w:semiHidden="0" w:uiPriority="0" w:unhideWhenUsed="0" w:qFormat="1"/>
-    <w:lsdException w:name="heading 1" w:semiHidden="0" w:uiPriority="9" w:unhideWhenUsed="0" w:qFormat="1"/>
-    <w:lsdException w:name="heading 2" w:uiPriority="9" w:qFormat="1"/>
-    <w:lsdException w:name="heading 3" w:uiPriority="9" w:qFormat="1"/>
-    <w:lsdException w:name="heading 4" w:uiPriority="9" w:qFormat="1"/>
-    <w:lsdException w:name="heading 5" w:uiPriority="9" w:qFormat="1"/>
-    <w:lsdException w:name="heading 6" w:uiPriority="9" w:qFormat="1"/>
-    <w:lsdException w:name="heading 7" w:uiPriority="9" w:qFormat="1"/>
-    <w:lsdException w:name="heading 8" w:uiPriority="9" w:qFormat="1"/>
-    <w:lsdException w:name="heading 9" w:uiPriority="9" w:qFormat="1"/>
-    <w:lsdException w:name="toc 1" w:uiPriority="39"/>
-    <w:lsdException w:name="toc 2" w:uiPriority="39"/>
-    <w:lsdException w:name="toc 3" w:uiPriority="39"/>
-    <w:lsdException w:name="toc 4" w:uiPriority="39"/>
-    <w:lsdException w:name="toc 5" w:uiPriority="39"/>
-    <w:lsdException w:name="toc 6" w:uiPriority="39"/>
-    <w:lsdException w:name="toc 7" w:uiPriority="39"/>
-    <w:lsdException w:name="toc 8" w:uiPriority="39"/>
-    <w:lsdException w:name="toc 9" w:uiPriority="39"/>
-    <w:lsdException w:name="caption" w:uiPriority="35" w:qFormat="1"/>
-    <w:lsdException w:name="Title" w:semiHidden="0" w:uiPriority="10" w:unhideWhenUsed="0" w:qFormat="1"/>
-    <w:lsdException w:name="Default Paragraph Font" w:uiPriority="1"/>
-    <w:lsdException w:name="Subtitle" w:semiHidden="0" w:uiPriority="11" w:unhideWhenUsed="0" w:qFormat="1"/>
-    <w:lsdException w:name="Strong" w:semiHidden="0" w:uiPriority="22" w:unhideWhenUsed="0" w:qFormat="1"/>
-    <w:lsdException w:name="Emphasis" w:semiHidden="0" w:uiPriority="20" w:unhideWhenUsed="0" w:qFormat="1"/>
-    <w:lsdException w:name="Table Grid" w:uiPriority="39"/>
-    <w:lsdException w:name="Placeholder Text" w:unhideWhenUsed="0"/>
-    <w:lsdException w:name="No Spacing" w:semiHidden="0" w:uiPriority="1" w:unhideWhenUsed="0" w:qFormat="1"/>
-    <w:lsdException w:name="Light Shading" w:semiHidden="0" w:uiPriority="60" w:unhideWhenUsed="0"/>
-    <w:lsdException w:name="Light List" w:semiHidden="0" w:uiPriority="61" w:unhideWhenUsed="0"/>
-    <w:lsdException w:name="Light Grid" w:semiHidden="0" w:uiPriority="62" w:unhideWhenUsed="0"/>
-    <w:lsdException w:name="Medium Shading 1" w:semiHidden="0" w:uiPriority="63" w:unhideWhenUsed="0"/>
-    <w:lsdException w:name="Medium Shading 2" w:semiHidden="0" w:uiPriority="64" w:unhideWhenUsed="0"/>
-    <w:lsdException w:name="Medium List 1" w:semiHidden="0" w:uiPriority="65" w:unhideWhenUsed="0"/>
-    <w:lsdException w:name="Medium List 2" w:semiHidden="0" w:uiPriority="66" w:unhideWhenUsed="0"/>
-    <w:lsdException w:name="Medium Grid 1" w:semiHidden="0" w:uiPriority="67" w:unhideWhenUsed="0"/>
-    <w:lsdException w:name="Medium Grid 2" w:semiHidden="0" w:uiPriority="68" w:unhideWhenUsed="0"/>
-    <w:lsdException w:name="Medium Grid 3" w:semiHidden="0" w:uiPriority="69" w:unhideWhenUsed="0"/>
-    <w:lsdException w:name="Dark List" w:semiHidden="0" w:uiPriority="70" w:unhideWhenUsed="0"/>
-    <w:lsdException w:name="Colorful Shading" w:semiHidden="0" w:uiPriority="71" w:unhideWhenUsed="0"/>
-    <w:lsdException w:name="Colorful List" w:semiHidden="0" w:uiPriority="72" w:unhideWhenUsed="0"/>
-    <w:lsdException w:name="Colorful Grid" w:semiHidden="0" w:uiPriority="73" w:unhideWhenUsed="0"/>
-    <w:lsdException w:name="Light Shading Accent 1" w:semiHidden="0" w:uiPriority="60" w:unhideWhenUsed="0"/>
-    <w:lsdException w:name="Light List Accent 1" w:semiHidden="0" w:uiPriority="61" w:unhideWhenUsed="0"/>
-    <w:lsdException w:name="Light Grid Accent 1" w:semiHidden="0" w:uiPriority="62" w:unhideWhenUsed="0"/>
-    <w:lsdException w:name="Medium Shading 1 Accent 1" w:semiHidden="0" w:uiPriority="63" w:unhideWhenUsed="0"/>
-    <w:lsdException w:name="Medium Shading 2 Accent 1" w:semiHidden="0" w:uiPriority="64" w:unhideWhenUsed="0"/>
-    <w:lsdException w:name="Medium List 1 Accent 1" w:semiHidden="0" w:uiPriority="65" w:unhideWhenUsed="0"/>
-    <w:lsdException w:name="Revision" w:unhideWhenUsed="0"/>
-    <w:lsdException w:name="List Paragraph" w:semiHidden="0" w:uiPriority="34" w:unhideWhenUsed="0" w:qFormat="1"/>
-    <w:lsdException w:name="Quote" w:semiHidden="0" w:uiPriority="29" w:unhideWhenUsed="0" w:qFormat="1"/>
-    <w:lsdException w:name="Intense Quote" w:semiHidden="0" w:uiPriority="30" w:unhideWhenUsed="0" w:qFormat="1"/>
-    <w:lsdException w:name="Medium List 2 Accent 1" w:semiHidden="0" w:uiPriority="66" w:unhideWhenUsed="0"/>
-    <w:lsdException w:name="Medium Grid 1 Accent 1" w:semiHidden="0" w:uiPriority="67" w:unhideWhenUsed="0"/>
-    <w:lsdException w:name="Medium Grid 2 Accent 1" w:semiHidden="0" w:uiPriority="68" w:unhideWhenUsed="0"/>
-    <w:lsdException w:name="Medium Grid 3 Accent 1" w:semiHidden="0" w:uiPriority="69" w:unhideWhenUsed="0"/>
-    <w:lsdException w:name="Dark List Accent 1" w:semiHidden="0" w:uiPriority="70" w:unhideWhenUsed="0"/>
-    <w:lsdException w:name="Colorful Shading Accent 1" w:semiHidden="0" w:uiPriority="71" w:unhideWhenUsed="0"/>
-    <w:lsdException w:name="Colorful List Accent 1" w:semiHidden="0" w:uiPriority="72" w:unhideWhenUsed="0"/>
-    <w:lsdException w:name="Colorful Grid Accent 1" w:semiHidden="0" w:uiPriority="73" w:unhideWhenUsed="0"/>
-    <w:lsdException w:name="Light Shading Accent 2" w:semiHidden="0" w:uiPriority="60" w:unhideWhenUsed="0"/>
-    <w:lsdException w:name="Light List Accent 2" w:semiHidden="0" w:uiPriority="61" w:unhideWhenUsed="0"/>
-    <w:lsdException w:name="Light Grid Accent 2" w:semiHidden="0" w:uiPriority="62" w:unhideWhenUsed="0"/>
-    <w:lsdException w:name="Medium Shading 1 Accent 2" w:semiHidden="0" w:uiPriority="63" w:unhideWhenUsed="0"/>
-    <w:lsdException w:name="Medium Shading 2 Accent 2" w:semiHidden="0" w:uiPriority="64" w:unhideWhenUsed="0"/>
-    <w:lsdException w:name="Medium List 1 Accent 2" w:semiHidden="0" w:uiPriority="65" w:unhideWhenUsed="0"/>
-    <w:lsdException w:name="Medium List 2 Accent 2" w:semiHidden="0" w:uiPriority="66" w:unhideWhenUsed="0"/>
-    <w:lsdException w:name="Medium Grid 1 Accent 2" w:semiHidden="0" w:uiPriority="67" w:unhideWhenUsed="0"/>
-    <w:lsdException w:name="Medium Grid 2 Accent 2" w:semiHidden="0" w:uiPriority="68" w:unhideWhenUsed="0"/>
-    <w:lsdException w:name="Medium Grid 3 Accent 2" w:semiHidden="0" w:uiPriority="69" w:unhideWhenUsed="0"/>
-    <w:lsdException w:name="Dark List Accent 2" w:semiHidden="0" w:uiPriority="70" w:unhideWhenUsed="0"/>
-    <w:lsdException w:name="Colorful Shading Accent 2" w:semiHidden="0" w:uiPriority="71" w:unhideWhenUsed="0"/>
-    <w:lsdException w:name="Colorful List Accent 2" w:semiHidden="0" w:uiPriority="72" w:unhideWhenUsed="0"/>
-    <w:lsdException w:name="Colorful Grid Accent 2" w:semiHidden="0" w:uiPriority="73" w:unhideWhenUsed="0"/>
-    <w:lsdException w:name="Light Shading Accent 3" w:semiHidden="0" w:uiPriority="60" w:unhideWhenUsed="0"/>
-    <w:lsdException w:name="Light List Accent 3" w:semiHidden="0" w:uiPriority="61" w:unhideWhenUsed="0"/>
-    <w:lsdException w:name="Light Grid Accent 3" w:semiHidden="0" w:uiPriority="62" w:unhideWhenUsed="0"/>
-    <w:lsdException w:name="Medium Shading 1 Accent 3" w:semiHidden="0" w:uiPriority="63" w:unhideWhenUsed="0"/>
-    <w:lsdException w:name="Medium Shading 2 Accent 3" w:semiHidden="0" w:uiPriority="64" w:unhideWhenUsed="0"/>
-    <w:lsdException w:name="Medium List 1 Accent 3" w:semiHidden="0" w:uiPriority="65" w:unhideWhenUsed="0"/>
-    <w:lsdException w:name="Medium List 2 Accent 3" w:semiHidden="0" w:uiPriority="66" w:unhideWhenUsed="0"/>
-    <w:lsdException w:name="Medium Grid 1 Accent 3" w:semiHidden="0" w:uiPriority="67" w:unhideWhenUsed="0"/>
-    <w:lsdException w:name="Medium Grid 2 Accent 3" w:semiHidden="0" w:uiPriority="68" w:unhideWhenUsed="0"/>
-    <w:lsdException w:name="Medium Grid 3 Accent 3" w:semiHidden="0" w:uiPriority="69" w:unhideWhenUsed="0"/>
-    <w:lsdException w:name="Dark List Accent 3" w:semiHidden="0" w:uiPriority="70" w:unhideWhenUsed="0"/>
-    <w:lsdException w:name="Colorful Shading Accent 3" w:semiHidden="0" w:uiPriority="71" w:unhideWhenUsed="0"/>
-    <w:lsdException w:name="Colorful List Accent 3" w:semiHidden="0" w:uiPriority="72" w:unhideWhenUsed="0"/>
-    <w:lsdException w:name="Colorful Grid Accent 3" w:semiHidden="0" w:uiPriority="73" w:unhideWhenUsed="0"/>
-    <w:lsdException w:name="Light Shading Accent 4" w:semiHidden="0" w:uiPriority="60" w:unhideWhenUsed="0"/>
-    <w:lsdException w:name="Light List Accent 4" w:semiHidden="0" w:uiPriority="61" w:unhideWhenUsed="0"/>
-    <w:lsdException w:name="Light Grid Accent 4" w:semiHidden="0" w:uiPriority="62" w:unhideWhenUsed="0"/>
-    <w:lsdException w:name="Medium Shading 1 Accent 4" w:semiHidden="0" w:uiPriority="63" w:unhideWhenUsed="0"/>
-    <w:lsdException w:name="Medium Shading 2 Accent 4" w:semiHidden="0" w:uiPriority="64" w:unhideWhenUsed="0"/>
-    <w:lsdException w:name="Medium List 1 Accent 4" w:semiHidden="0" w:uiPriority="65" w:unhideWhenUsed="0"/>
-    <w:lsdException w:name="Medium List 2 Accent 4" w:semiHidden="0" w:uiPriority="66" w:unhideWhenUsed="0"/>
-    <w:lsdException w:name="Medium Grid 1 Accent 4" w:semiHidden="0" w:uiPriority="67" w:unhideWhenUsed="0"/>
-    <w:lsdException w:name="Medium Grid 2 Accent 4" w:semiHidden="0" w:uiPriority="68" w:unhideWhenUsed="0"/>
-    <w:lsdException w:name="Medium Grid 3 Accent 4" w:semiHidden="0" w:uiPriority="69" w:unhideWhenUsed="0"/>
-    <w:lsdException w:name="Dark List Accent 4" w:semiHidden="0" w:uiPriority="70" w:unhideWhenUsed="0"/>
-    <w:lsdException w:name="Colorful Shading Accent 4" w:semiHidden="0" w:uiPriority="71" w:unhideWhenUsed="0"/>
-    <w:lsdException w:name="Colorful List Accent 4" w:semiHidden="0" w:uiPriority="72" w:unhideWhenUsed="0"/>
-    <w:lsdException w:name="Colorful Grid Accent 4" w:semiHidden="0" w:uiPriority="73" w:unhideWhenUsed="0"/>
-    <w:lsdException w:name="Light Shading Accent 5" w:semiHidden="0" w:uiPriority="60" w:unhideWhenUsed="0"/>
-    <w:lsdException w:name="Light List Accent 5" w:semiHidden="0" w:uiPriority="61" w:unhideWhenUsed="0"/>
-    <w:lsdException w:name="Light Grid Accent 5" w:semiHidden="0" w:uiPriority="62" w:unhideWhenUsed="0"/>
-    <w:lsdException w:name="Medium Shading 1 Accent 5" w:semiHidden="0" w:uiPriority="63" w:unhideWhenUsed="0"/>
-    <w:lsdException w:name="Medium Shading 2 Accent 5" w:semiHidden="0" w:uiPriority="64" w:unhideWhenUsed="0"/>
-    <w:lsdException w:name="Medium List 1 Accent 5" w:semiHidden="0" w:uiPriority="65" w:unhideWhenUsed="0"/>
-    <w:lsdException w:name="Medium List 2 Accent 5" w:semiHidden="0" w:uiPriority="66" w:unhideWhenUsed="0"/>
-    <w:lsdException w:name="Medium Grid 1 Accent 5" w:semiHidden="0" w:uiPriority="67" w:unhideWhenUsed="0"/>
-    <w:lsdException w:name="Medium Grid 2 Accent 5" w:semiHidden="0" w:uiPriority="68" w:unhideWhenUsed="0"/>
-    <w:lsdException w:name="Medium Grid 3 Accent 5" w:semiHidden="0" w:uiPriority="69" w:unhideWhenUsed="0"/>
-    <w:lsdException w:name="Dark List Accent 5" w:semiHidden="0" w:uiPriority="70" w:unhideWhenUsed="0"/>
-    <w:lsdException w:name="Colorful Shading Accent 5" w:semiHidden="0" w:uiPriority="71" w:unhideWhenUsed="0"/>
-    <w:lsdException w:name="Colorful List Accent 5" w:semiHidden="0" w:uiPriority="72" w:unhideWhenUsed="0"/>
-    <w:lsdException w:name="Colorful Grid Accent 5" w:semiHidden="0" w:uiPriority="73" w:unhideWhenUsed="0"/>
-    <w:lsdException w:name="Light Shading Accent 6" w:semiHidden="0" w:uiPriority="60" w:unhideWhenUsed="0"/>
-    <w:lsdException w:name="Light List Accent 6" w:semiHidden="0" w:uiPriority="61" w:unhideWhenUsed="0"/>
-    <w:lsdException w:name="Light Grid Accent 6" w:semiHidden="0" w:uiPriority="62" w:unhideWhenUsed="0"/>
-    <w:lsdException w:name="Medium Shading 1 Accent 6" w:semiHidden="0" w:uiPriority="63" w:unhideWhenUsed="0"/>
-    <w:lsdException w:name="Medium Shading 2 Accent 6" w:semiHidden="0" w:uiPriority="64" w:unhideWhenUsed="0"/>
-    <w:lsdException w:name="Medium List 1 Accent 6" w:semiHidden="0" w:uiPriority="65" w:unhideWhenUsed="0"/>
-    <w:lsdException w:name="Medium List 2 Accent 6" w:semiHidden="0" w:uiPriority="66" w:unhideWhenUsed="0"/>
-    <w:lsdException w:name="Medium Grid 1 Accent 6" w:semiHidden="0" w:uiPriority="67" w:unhideWhenUsed="0"/>
-    <w:lsdException w:name="Medium Grid 2 Accent 6" w:semiHidden="0" w:uiPriority="68" w:unhideWhenUsed="0"/>
-    <w:lsdException w:name="Medium Grid 3 Accent 6" w:semiHidden="0" w:uiPriority="69" w:unhideWhenUsed="0"/>
-    <w:lsdException w:name="Dark List Accent 6" w:semiHidden="0" w:uiPriority="70" w:unhideWhenUsed="0"/>
-    <w:lsdException w:name="Colorful Shading Accent 6" w:semiHidden="0" w:uiPriority="71" w:unhideWhenUsed="0"/>
-    <w:lsdException w:name="Colorful List Accent 6" w:semiHidden="0" w:uiPriority="72" w:unhideWhenUsed="0"/>
-    <w:lsdException w:name="Colorful Grid Accent 6" w:semiHidden="0" w:uiPriority="73" w:unhideWhenUsed="0"/>
-    <w:lsdException w:name="Subtle Emphasis" w:semiHidden="0" w:uiPriority="19" w:unhideWhenUsed="0" w:qFormat="1"/>
-    <w:lsdException w:name="Intense Emphasis" w:semiHidden="0" w:uiPriority="21" w:unhideWhenUsed="0" w:qFormat="1"/>
-    <w:lsdException w:name="Subtle Reference" w:semiHidden="0" w:uiPriority="31" w:unhideWhenUsed="0" w:qFormat="1"/>
-    <w:lsdException w:name="Intense Reference" w:semiHidden="0" w:uiPriority="32" w:unhideWhenUsed="0" w:qFormat="1"/>
-    <w:lsdException w:name="Book Title" w:semiHidden="0" w:uiPriority="33" w:unhideWhenUsed="0" w:qFormat="1"/>
-    <w:lsdException w:name="Bibliography" w:uiPriority="37"/>
-    <w:lsdException w:name="TOC Heading" w:uiPriority="39" w:qFormat="1"/>
+  <w:latentStyles w:defLockedState="0" w:defUIPriority="99" w:defSemiHidden="0" w:defUnhideWhenUsed="0" w:defQFormat="0" w:count="375">
+    <w:lsdException w:name="Normal" w:uiPriority="0" w:qFormat="1"/>
+    <w:lsdException w:name="heading 1" w:uiPriority="9" w:qFormat="1"/>
+    <w:lsdException w:name="heading 2" w:semiHidden="1" w:uiPriority="9" w:unhideWhenUsed="1" w:qFormat="1"/>
+    <w:lsdException w:name="heading 3" w:semiHidden="1" w:uiPriority="9" w:unhideWhenUsed="1" w:qFormat="1"/>
+    <w:lsdException w:name="heading 4" w:semiHidden="1" w:uiPriority="9" w:unhideWhenUsed="1" w:qFormat="1"/>
+    <w:lsdException w:name="heading 5" w:semiHidden="1" w:uiPriority="9" w:unhideWhenUsed="1" w:qFormat="1"/>
+    <w:lsdException w:name="heading 6" w:semiHidden="1" w:uiPriority="9" w:unhideWhenUsed="1" w:qFormat="1"/>
+    <w:lsdException w:name="heading 7" w:semiHidden="1" w:uiPriority="9" w:unhideWhenUsed="1" w:qFormat="1"/>
+    <w:lsdException w:name="heading 8" w:semiHidden="1" w:uiPriority="9" w:unhideWhenUsed="1" w:qFormat="1"/>
+    <w:lsdException w:name="heading 9" w:semiHidden="1" w:uiPriority="9" w:unhideWhenUsed="1" w:qFormat="1"/>
+    <w:lsdException w:name="index 1" w:semiHidden="1" w:unhideWhenUsed="1"/>
+    <w:lsdException w:name="index 2" w:semiHidden="1" w:unhideWhenUsed="1"/>
+    <w:lsdException w:name="index 3" w:semiHidden="1" w:unhideWhenUsed="1"/>
+    <w:lsdException w:name="index 4" w:semiHidden="1" w:unhideWhenUsed="1"/>
+    <w:lsdException w:name="index 5" w:semiHidden="1" w:unhideWhenUsed="1"/>
+    <w:lsdException w:name="index 6" w:semiHidden="1" w:unhideWhenUsed="1"/>
+    <w:lsdException w:name="index 7" w:semiHidden="1" w:unhideWhenUsed="1"/>
+    <w:lsdException w:name="index 8" w:semiHidden="1" w:unhideWhenUsed="1"/>
+    <w:lsdException w:name="index 9" w:semiHidden="1" w:unhideWhenUsed="1"/>
+    <w:lsdException w:name="toc 1" w:semiHidden="1" w:uiPriority="39" w:unhideWhenUsed="1"/>
+    <w:lsdException w:name="toc 2" w:semiHidden="1" w:uiPriority="39" w:unhideWhenUsed="1"/>
+    <w:lsdException w:name="toc 3" w:semiHidden="1" w:uiPriority="39" w:unhideWhenUsed="1"/>
+    <w:lsdException w:name="toc 4" w:semiHidden="1" w:uiPriority="39" w:unhideWhenUsed="1"/>
+    <w:lsdException w:name="toc 5" w:semiHidden="1" w:uiPriority="39" w:unhideWhenUsed="1"/>
+    <w:lsdException w:name="toc 6" w:semiHidden="1" w:uiPriority="39" w:unhideWhenUsed="1"/>
+    <w:lsdException w:name="toc 7" w:semiHidden="1" w:uiPriority="39" w:unhideWhenUsed="1"/>
+    <w:lsdException w:name="toc 8" w:semiHidden="1" w:uiPriority="39" w:unhideWhenUsed="1"/>
+    <w:lsdException w:name="toc 9" w:semiHidden="1" w:uiPriority="39" w:unhideWhenUsed="1"/>
+    <w:lsdException w:name="Normal Indent" w:semiHidden="1" w:unhideWhenUsed="1"/>
+    <w:lsdException w:name="footnote text" w:semiHidden="1" w:unhideWhenUsed="1"/>
+    <w:lsdException w:name="annotation text" w:semiHidden="1" w:unhideWhenUsed="1"/>
+    <w:lsdException w:name="header" w:semiHidden="1" w:unhideWhenUsed="1"/>
+    <w:lsdException w:name="footer" w:semiHidden="1" w:unhideWhenUsed="1"/>
+    <w:lsdException w:name="index heading" w:semiHidden="1" w:unhideWhenUsed="1"/>
+    <w:lsdException w:name="caption" w:semiHidden="1" w:uiPriority="35" w:unhideWhenUsed="1" w:qFormat="1"/>
+    <w:lsdException w:name="table of figures" w:semiHidden="1" w:unhideWhenUsed="1"/>
+    <w:lsdException w:name="envelope address" w:semiHidden="1" w:unhideWhenUsed="1"/>
+    <w:lsdException w:name="envelope return" w:semiHidden="1" w:unhideWhenUsed="1"/>
+    <w:lsdException w:name="footnote reference" w:semiHidden="1" w:unhideWhenUsed="1"/>
+    <w:lsdException w:name="annotation reference" w:semiHidden="1" w:unhideWhenUsed="1"/>
+    <w:lsdException w:name="line number" w:semiHidden="1" w:unhideWhenUsed="1"/>
+    <w:lsdException w:name="page number" w:semiHidden="1" w:unhideWhenUsed="1"/>
+    <w:lsdException w:name="endnote reference" w:semiHidden="1" w:unhideWhenUsed="1"/>
+    <w:lsdException w:name="endnote text" w:semiHidden="1" w:unhideWhenUsed="1"/>
+    <w:lsdException w:name="table of authorities" w:semiHidden="1" w:unhideWhenUsed="1"/>
+    <w:lsdException w:name="macro" w:semiHidden="1" w:unhideWhenUsed="1"/>
+    <w:lsdException w:name="toa heading" w:semiHidden="1" w:unhideWhenUsed="1"/>
+    <w:lsdException w:name="List" w:semiHidden="1" w:unhideWhenUsed="1"/>
+    <w:lsdException w:name="List Bullet" w:semiHidden="1" w:unhideWhenUsed="1"/>
+    <w:lsdException w:name="List Number" w:semiHidden="1" w:unhideWhenUsed="1"/>
+    <w:lsdException w:name="List 2" w:semiHidden="1" w:unhideWhenUsed="1"/>
+    <w:lsdException w:name="List 3" w:semiHidden="1" w:unhideWhenUsed="1"/>
+    <w:lsdException w:name="List 4" w:semiHidden="1" w:unhideWhenUsed="1"/>
+    <w:lsdException w:name="List 5" w:semiHidden="1" w:unhideWhenUsed="1"/>
+    <w:lsdException w:name="List Bullet 2" w:semiHidden="1" w:unhideWhenUsed="1"/>
+    <w:lsdException w:name="List Bullet 3" w:semiHidden="1" w:unhideWhenUsed="1"/>
+    <w:lsdException w:name="List Bullet 4" w:semiHidden="1" w:unhideWhenUsed="1"/>
+    <w:lsdException w:name="List Bullet 5" w:semiHidden="1" w:unhideWhenUsed="1"/>
+    <w:lsdException w:name="List Number 2" w:semiHidden="1" w:unhideWhenUsed="1"/>
+    <w:lsdException w:name="List Number 3" w:semiHidden="1" w:unhideWhenUsed="1"/>
+    <w:lsdException w:name="List Number 4" w:semiHidden="1" w:unhideWhenUsed="1"/>
+    <w:lsdException w:name="List Number 5" w:semiHidden="1" w:unhideWhenUsed="1"/>
+    <w:lsdException w:name="Title" w:uiPriority="10" w:qFormat="1"/>
+    <w:lsdException w:name="Closing" w:semiHidden="1" w:unhideWhenUsed="1"/>
+    <w:lsdException w:name="Signature" w:semiHidden="1" w:unhideWhenUsed="1"/>
+    <w:lsdException w:name="Default Paragraph Font" w:semiHidden="1" w:uiPriority="1" w:unhideWhenUsed="1"/>
+    <w:lsdException w:name="Body Text" w:semiHidden="1" w:unhideWhenUsed="1"/>
+    <w:lsdException w:name="Body Text Indent" w:semiHidden="1" w:unhideWhenUsed="1"/>
+    <w:lsdException w:name="List Continue" w:semiHidden="1" w:unhideWhenUsed="1"/>
+    <w:lsdException w:name="List Continue 2" w:semiHidden="1" w:unhideWhenUsed="1"/>
+    <w:lsdException w:name="List Continue 3" w:semiHidden="1" w:unhideWhenUsed="1"/>
+    <w:lsdException w:name="List Continue 4" w:semiHidden="1" w:unhideWhenUsed="1"/>
+    <w:lsdException w:name="List Continue 5" w:semiHidden="1" w:unhideWhenUsed="1"/>
+    <w:lsdException w:name="Message Header" w:semiHidden="1" w:unhideWhenUsed="1"/>
+    <w:lsdException w:name="Subtitle" w:uiPriority="11" w:qFormat="1"/>
+    <w:lsdException w:name="Salutation" w:semiHidden="1" w:unhideWhenUsed="1"/>
+    <w:lsdException w:name="Date" w:semiHidden="1" w:unhideWhenUsed="1"/>
+    <w:lsdException w:name="Body Text First Indent" w:semiHidden="1" w:unhideWhenUsed="1"/>
+    <w:lsdException w:name="Body Text First Indent 2" w:semiHidden="1" w:unhideWhenUsed="1"/>
+    <w:lsdException w:name="Note Heading" w:semiHidden="1" w:unhideWhenUsed="1"/>
+    <w:lsdException w:name="Body Text 2" w:semiHidden="1" w:unhideWhenUsed="1"/>
+    <w:lsdException w:name="Body Text 3" w:semiHidden="1" w:unhideWhenUsed="1"/>
+    <w:lsdException w:name="Body Text Indent 2" w:semiHidden="1" w:unhideWhenUsed="1"/>
+    <w:lsdException w:name="Body Text Indent 3" w:semiHidden="1" w:unhideWhenUsed="1"/>
+    <w:lsdException w:name="Block Text" w:semiHidden="1" w:unhideWhenUsed="1"/>
+    <w:lsdException w:name="Hyperlink" w:semiHidden="1" w:unhideWhenUsed="1"/>
+    <w:lsdException w:name="FollowedHyperlink" w:semiHidden="1" w:unhideWhenUsed="1"/>
+    <w:lsdException w:name="Strong" w:uiPriority="22" w:qFormat="1"/>
+    <w:lsdException w:name="Emphasis" w:uiPriority="20" w:qFormat="1"/>
+    <w:lsdException w:name="Document Map" w:semiHidden="1" w:unhideWhenUsed="1"/>
+    <w:lsdException w:name="Plain Text" w:semiHidden="1" w:unhideWhenUsed="1"/>
+    <w:lsdException w:name="E-mail Signature" w:semiHidden="1" w:unhideWhenUsed="1"/>
+    <w:lsdException w:name="HTML Top of Form" w:semiHidden="1" w:unhideWhenUsed="1"/>
+    <w:lsdException w:name="HTML Bottom of Form" w:semiHidden="1" w:unhideWhenUsed="1"/>
+    <w:lsdException w:name="Normal (Web)" w:semiHidden="1" w:unhideWhenUsed="1"/>
+    <w:lsdException w:name="HTML Acronym" w:semiHidden="1" w:unhideWhenUsed="1"/>
+    <w:lsdException w:name="HTML Address" w:semiHidden="1" w:unhideWhenUsed="1"/>
+    <w:lsdException w:name="HTML Cite" w:semiHidden="1" w:unhideWhenUsed="1"/>
+    <w:lsdException w:name="HTML Code" w:semiHidden="1" w:unhideWhenUsed="1"/>
+    <w:lsdException w:name="HTML Definition" w:semiHidden="1" w:unhideWhenUsed="1"/>
+    <w:lsdException w:name="HTML Keyboard" w:semiHidden="1" w:unhideWhenUsed="1"/>
+    <w:lsdException w:name="HTML Preformatted" w:semiHidden="1" w:unhideWhenUsed="1"/>
+    <w:lsdException w:name="HTML Sample" w:semiHidden="1" w:unhideWhenUsed="1"/>
+    <w:lsdException w:name="HTML Typewriter" w:semiHidden="1" w:unhideWhenUsed="1"/>
+    <w:lsdException w:name="HTML Variable" w:semiHidden="1" w:unhideWhenUsed="1"/>
+    <w:lsdException w:name="Normal Table" w:semiHidden="1" w:unhideWhenUsed="1"/>
+    <w:lsdException w:name="annotation subject" w:semiHidden="1" w:unhideWhenUsed="1"/>
+    <w:lsdException w:name="No List" w:semiHidden="1" w:unhideWhenUsed="1"/>
+    <w:lsdException w:name="Outline List 1" w:semiHidden="1" w:unhideWhenUsed="1"/>
+    <w:lsdException w:name="Outline List 2" w:semiHidden="1" w:unhideWhenUsed="1"/>
+    <w:lsdException w:name="Outline List 3" w:semiHidden="1" w:unhideWhenUsed="1"/>
+    <w:lsdException w:name="Table Simple 1" w:semiHidden="1" w:unhideWhenUsed="1"/>
+    <w:lsdException w:name="Table Simple 2" w:semiHidden="1" w:unhideWhenUsed="1"/>
+    <w:lsdException w:name="Table Simple 3" w:semiHidden="1" w:unhideWhenUsed="1"/>
+    <w:lsdException w:name="Table Classic 1" w:semiHidden="1" w:unhideWhenUsed="1"/>
+    <w:lsdException w:name="Table Classic 2" w:semiHidden="1" w:unhideWhenUsed="1"/>
+    <w:lsdException w:name="Table Classic 3" w:semiHidden="1" w:unhideWhenUsed="1"/>
+    <w:lsdException w:name="Table Classic 4" w:semiHidden="1" w:unhideWhenUsed="1"/>
+    <w:lsdException w:name="Table Colorful 1" w:semiHidden="1" w:unhideWhenUsed="1"/>
+    <w:lsdException w:name="Table Colorful 2" w:semiHidden="1" w:unhideWhenUsed="1"/>
+    <w:lsdException w:name="Table Colorful 3" w:semiHidden="1" w:unhideWhenUsed="1"/>
+    <w:lsdException w:name="Table Columns 1" w:semiHidden="1" w:unhideWhenUsed="1"/>
+    <w:lsdException w:name="Table Columns 2" w:semiHidden="1" w:unhideWhenUsed="1"/>
+    <w:lsdException w:name="Table Columns 3" w:semiHidden="1" w:unhideWhenUsed="1"/>
+    <w:lsdException w:name="Table Columns 4" w:semiHidden="1" w:unhideWhenUsed="1"/>
+    <w:lsdException w:name="Table Columns 5" w:semiHidden="1" w:unhideWhenUsed="1"/>
+    <w:lsdException w:name="Table Grid 1" w:semiHidden="1" w:unhideWhenUsed="1"/>
+    <w:lsdException w:name="Table Grid 2" w:semiHidden="1" w:unhideWhenUsed="1"/>
+    <w:lsdException w:name="Table Grid 3" w:semiHidden="1" w:unhideWhenUsed="1"/>
+    <w:lsdException w:name="Table Grid 4" w:semiHidden="1" w:unhideWhenUsed="1"/>
+    <w:lsdException w:name="Table Grid 5" w:semiHidden="1" w:unhideWhenUsed="1"/>
+    <w:lsdException w:name="Table Grid 6" w:semiHidden="1" w:unhideWhenUsed="1"/>
+    <w:lsdException w:name="Table Grid 7" w:semiHidden="1" w:unhideWhenUsed="1"/>
+    <w:lsdException w:name="Table Grid 8" w:semiHidden="1" w:unhideWhenUsed="1"/>
+    <w:lsdException w:name="Table List 1" w:semiHidden="1" w:unhideWhenUsed="1"/>
+    <w:lsdException w:name="Table List 2" w:semiHidden="1" w:unhideWhenUsed="1"/>
+    <w:lsdException w:name="Table List 3" w:semiHidden="1" w:unhideWhenUsed="1"/>
+    <w:lsdException w:name="Table List 4" w:semiHidden="1" w:unhideWhenUsed="1"/>
+    <w:lsdException w:name="Table List 5" w:semiHidden="1" w:unhideWhenUsed="1"/>
+    <w:lsdException w:name="Table List 6" w:semiHidden="1" w:unhideWhenUsed="1"/>
+    <w:lsdException w:name="Table List 7" w:semiHidden="1" w:unhideWhenUsed="1"/>
+    <w:lsdException w:name="Table List 8" w:semiHidden="1" w:unhideWhenUsed="1"/>
+    <w:lsdException w:name="Table 3D effects 1" w:semiHidden="1" w:unhideWhenUsed="1"/>
+    <w:lsdException w:name="Table 3D effects 2" w:semiHidden="1" w:unhideWhenUsed="1"/>
+    <w:lsdException w:name="Table 3D effects 3" w:semiHidden="1" w:unhideWhenUsed="1"/>
+    <w:lsdException w:name="Table Contemporary" w:semiHidden="1" w:unhideWhenUsed="1"/>
+    <w:lsdException w:name="Table Elegant" w:semiHidden="1" w:unhideWhenUsed="1"/>
+    <w:lsdException w:name="Table Professional" w:semiHidden="1" w:unhideWhenUsed="1"/>
+    <w:lsdException w:name="Table Subtle 1" w:semiHidden="1" w:unhideWhenUsed="1"/>
+    <w:lsdException w:name="Table Subtle 2" w:semiHidden="1" w:unhideWhenUsed="1"/>
+    <w:lsdException w:name="Table Web 1" w:semiHidden="1" w:unhideWhenUsed="1"/>
+    <w:lsdException w:name="Table Web 2" w:semiHidden="1" w:unhideWhenUsed="1"/>
+    <w:lsdException w:name="Table Web 3" w:semiHidden="1" w:unhideWhenUsed="1"/>
+    <w:lsdException w:name="Balloon Text" w:semiHidden="1" w:unhideWhenUsed="1"/>
+    <w:lsdException w:name="Table Grid" w:semiHidden="1" w:uiPriority="39" w:unhideWhenUsed="1"/>
+    <w:lsdException w:name="Table Theme" w:semiHidden="1" w:unhideWhenUsed="1"/>
+    <w:lsdException w:name="Placeholder Text" w:semiHidden="1"/>
+    <w:lsdException w:name="No Spacing" w:uiPriority="1" w:qFormat="1"/>
+    <w:lsdException w:name="Light Shading" w:uiPriority="60"/>
+    <w:lsdException w:name="Light List" w:uiPriority="61"/>
+    <w:lsdException w:name="Light Grid" w:uiPriority="62"/>
+    <w:lsdException w:name="Medium Shading 1" w:uiPriority="63"/>
+    <w:lsdException w:name="Medium Shading 2" w:uiPriority="64"/>
+    <w:lsdException w:name="Medium List 1" w:uiPriority="65"/>
+    <w:lsdException w:name="Medium List 2" w:uiPriority="66"/>
+    <w:lsdException w:name="Medium Grid 1" w:uiPriority="67"/>
+    <w:lsdException w:name="Medium Grid 2" w:uiPriority="68"/>
+    <w:lsdException w:name="Medium Grid 3" w:uiPriority="69"/>
+    <w:lsdException w:name="Dark List" w:uiPriority="70"/>
+    <w:lsdException w:name="Colorful Shading" w:uiPriority="71"/>
+    <w:lsdException w:name="Colorful List" w:uiPriority="72"/>
+    <w:lsdException w:name="Colorful Grid" w:uiPriority="73"/>
+    <w:lsdException w:name="Light Shading Accent 1" w:uiPriority="60"/>
+    <w:lsdException w:name="Light List Accent 1" w:uiPriority="61"/>
+    <w:lsdException w:name="Light Grid Accent 1" w:uiPriority="62"/>
+    <w:lsdException w:name="Medium Shading 1 Accent 1" w:uiPriority="63"/>
+    <w:lsdException w:name="Medium Shading 2 Accent 1" w:uiPriority="64"/>
+    <w:lsdException w:name="Medium List 1 Accent 1" w:uiPriority="65"/>
+    <w:lsdException w:name="Revision" w:semiHidden="1"/>
+    <w:lsdException w:name="List Paragraph" w:uiPriority="34" w:qFormat="1"/>
+    <w:lsdException w:name="Quote" w:uiPriority="29" w:qFormat="1"/>
+    <w:lsdException w:name="Intense Quote" w:uiPriority="30" w:qFormat="1"/>
+    <w:lsdException w:name="Medium List 2 Accent 1" w:uiPriority="66"/>
+    <w:lsdException w:name="Medium Grid 1 Accent 1" w:uiPriority="67"/>
+    <w:lsdException w:name="Medium Grid 2 Accent 1" w:uiPriority="68"/>
+    <w:lsdException w:name="Medium Grid 3 Accent 1" w:uiPriority="69"/>
+    <w:lsdException w:name="Dark List Accent 1" w:uiPriority="70"/>
+    <w:lsdException w:name="Colorful Shading Accent 1" w:uiPriority="71"/>
+    <w:lsdException w:name="Colorful List Accent 1" w:uiPriority="72"/>
+    <w:lsdException w:name="Colorful Grid Accent 1" w:uiPriority="73"/>
+    <w:lsdException w:name="Light Shading Accent 2" w:uiPriority="60"/>
+    <w:lsdException w:name="Light List Accent 2" w:uiPriority="61"/>
+    <w:lsdException w:name="Light Grid Accent 2" w:uiPriority="62"/>
+    <w:lsdException w:name="Medium Shading 1 Accent 2" w:uiPriority="63"/>
+    <w:lsdException w:name="Medium Shading 2 Accent 2" w:uiPriority="64"/>
+    <w:lsdException w:name="Medium List 1 Accent 2" w:uiPriority="65"/>
+    <w:lsdException w:name="Medium List 2 Accent 2" w:uiPriority="66"/>
+    <w:lsdException w:name="Medium Grid 1 Accent 2" w:uiPriority="67"/>
+    <w:lsdException w:name="Medium Grid 2 Accent 2" w:uiPriority="68"/>
+    <w:lsdException w:name="Medium Grid 3 Accent 2" w:uiPriority="69"/>
+    <w:lsdException w:name="Dark List Accent 2" w:uiPriority="70"/>
+    <w:lsdException w:name="Colorful Shading Accent 2" w:uiPriority="71"/>
+    <w:lsdException w:name="Colorful List Accent 2" w:uiPriority="72"/>
+    <w:lsdException w:name="Colorful Grid Accent 2" w:uiPriority="73"/>
+    <w:lsdException w:name="Light Shading Accent 3" w:uiPriority="60"/>
+    <w:lsdException w:name="Light List Accent 3" w:uiPriority="61"/>
+    <w:lsdException w:name="Light Grid Accent 3" w:uiPriority="62"/>
+    <w:lsdException w:name="Medium Shading 1 Accent 3" w:uiPriority="63"/>
+    <w:lsdException w:name="Medium Shading 2 Accent 3" w:uiPriority="64"/>
+    <w:lsdException w:name="Medium List 1 Accent 3" w:uiPriority="65"/>
+    <w:lsdException w:name="Medium List 2 Accent 3" w:uiPriority="66"/>
+    <w:lsdException w:name="Medium Grid 1 Accent 3" w:uiPriority="67"/>
+    <w:lsdException w:name="Medium Grid 2 Accent 3" w:uiPriority="68"/>
+    <w:lsdException w:name="Medium Grid 3 Accent 3" w:uiPriority="69"/>
+    <w:lsdException w:name="Dark List Accent 3" w:uiPriority="70"/>
+    <w:lsdException w:name="Colorful Shading Accent 3" w:uiPriority="71"/>
+    <w:lsdException w:name="Colorful List Accent 3" w:uiPriority="72"/>
+    <w:lsdException w:name="Colorful Grid Accent 3" w:uiPriority="73"/>
+    <w:lsdException w:name="Light Shading Accent 4" w:uiPriority="60"/>
+    <w:lsdException w:name="Light List Accent 4" w:uiPriority="61"/>
+    <w:lsdException w:name="Light Grid Accent 4" w:uiPriority="62"/>
+    <w:lsdException w:name="Medium Shading 1 Accent 4" w:uiPriority="63"/>
+    <w:lsdException w:name="Medium Shading 2 Accent 4" w:uiPriority="64"/>
+    <w:lsdException w:name="Medium List 1 Accent 4" w:uiPriority="65"/>
+    <w:lsdException w:name="Medium List 2 Accent 4" w:uiPriority="66"/>
+    <w:lsdException w:name="Medium Grid 1 Accent 4" w:uiPriority="67"/>
+    <w:lsdException w:name="Medium Grid 2 Accent 4" w:uiPriority="68"/>
+    <w:lsdException w:name="Medium Grid 3 Accent 4" w:uiPriority="69"/>
+    <w:lsdException w:name="Dark List Accent 4" w:uiPriority="70"/>
+    <w:lsdException w:name="Colorful Shading Accent 4" w:uiPriority="71"/>
+    <w:lsdException w:name="Colorful List Accent 4" w:uiPriority="72"/>
+    <w:lsdException w:name="Colorful Grid Accent 4" w:uiPriority="73"/>
+    <w:lsdException w:name="Light Shading Accent 5" w:uiPriority="60"/>
+    <w:lsdException w:name="Light List Accent 5" w:uiPriority="61"/>
+    <w:lsdException w:name="Light Grid Accent 5" w:uiPriority="62"/>
+    <w:lsdException w:name="Medium Shading 1 Accent 5" w:uiPriority="63"/>
+    <w:lsdException w:name="Medium Shading 2 Accent 5" w:uiPriority="64"/>
+    <w:lsdException w:name="Medium List 1 Accent 5" w:uiPriority="65"/>
+    <w:lsdException w:name="Medium List 2 Accent 5" w:uiPriority="66"/>
+    <w:lsdException w:name="Medium Grid 1 Accent 5" w:uiPriority="67"/>
+    <w:lsdException w:name="Medium Grid 2 Accent 5" w:uiPriority="68"/>
+    <w:lsdException w:name="Medium Grid 3 Accent 5" w:uiPriority="69"/>
+    <w:lsdException w:name="Dark List Accent 5" w:uiPriority="70"/>
+    <w:lsdException w:name="Colorful Shading Accent 5" w:uiPriority="71"/>
+    <w:lsdException w:name="Colorful List Accent 5" w:uiPriority="72"/>
+    <w:lsdException w:name="Colorful Grid Accent 5" w:uiPriority="73"/>
+    <w:lsdException w:name="Light Shading Accent 6" w:uiPriority="60"/>
+    <w:lsdException w:name="Light List Accent 6" w:uiPriority="61"/>
+    <w:lsdException w:name="Light Grid Accent 6" w:uiPriority="62"/>
+    <w:lsdException w:name="Medium Shading 1 Accent 6" w:uiPriority="63"/>
+    <w:lsdException w:name="Medium Shading 2 Accent 6" w:uiPriority="64"/>
+    <w:lsdException w:name="Medium List 1 Accent 6" w:uiPriority="65"/>
+    <w:lsdException w:name="Medium List 2 Accent 6" w:uiPriority="66"/>
+    <w:lsdException w:name="Medium Grid 1 Accent 6" w:uiPriority="67"/>
+    <w:lsdException w:name="Medium Grid 2 Accent 6" w:uiPriority="68"/>
+    <w:lsdException w:name="Medium Grid 3 Accent 6" w:uiPriority="69"/>
+    <w:lsdException w:name="Dark List Accent 6" w:uiPriority="70"/>
+    <w:lsdException w:name="Colorful Shading Accent 6" w:uiPriority="71"/>
+    <w:lsdException w:name="Colorful List Accent 6" w:uiPriority="72"/>
+    <w:lsdException w:name="Colorful Grid Accent 6" w:uiPriority="73"/>
+    <w:lsdException w:name="Subtle Emphasis" w:uiPriority="19" w:qFormat="1"/>
+    <w:lsdException w:name="Intense Emphasis" w:uiPriority="21" w:qFormat="1"/>
+    <w:lsdException w:name="Subtle Reference" w:uiPriority="31" w:qFormat="1"/>
+    <w:lsdException w:name="Intense Reference" w:uiPriority="32" w:qFormat="1"/>
+    <w:lsdException w:name="Book Title" w:uiPriority="33" w:qFormat="1"/>
+    <w:lsdException w:name="Bibliography" w:semiHidden="1" w:uiPriority="37" w:unhideWhenUsed="1"/>
+    <w:lsdException w:name="TOC Heading" w:semiHidden="1" w:uiPriority="39" w:unhideWhenUsed="1" w:qFormat="1"/>
+    <w:lsdException w:name="Plain Table 1" w:uiPriority="41"/>
+    <w:lsdException w:name="Plain Table 2" w:uiPriority="42"/>
+    <w:lsdException w:name="Plain Table 3" w:uiPriority="43"/>
+    <w:lsdException w:name="Plain Table 4" w:uiPriority="44"/>
+    <w:lsdException w:name="Plain Table 5" w:uiPriority="45"/>
+    <w:lsdException w:name="Grid Table Light" w:uiPriority="40"/>
+    <w:lsdException w:name="Grid Table 1 Light" w:uiPriority="46"/>
+    <w:lsdException w:name="Grid Table 2" w:uiPriority="47"/>
+    <w:lsdException w:name="Grid Table 3" w:uiPriority="48"/>
+    <w:lsdException w:name="Grid Table 4" w:uiPriority="49"/>
+    <w:lsdException w:name="Grid Table 5 Dark" w:uiPriority="50"/>
+    <w:lsdException w:name="Grid Table 6 Colorful" w:uiPriority="51"/>
+    <w:lsdException w:name="Grid Table 7 Colorful" w:uiPriority="52"/>
+    <w:lsdException w:name="Grid Table 1 Light Accent 1" w:uiPriority="46"/>
+    <w:lsdException w:name="Grid Table 2 Accent 1" w:uiPriority="47"/>
+    <w:lsdException w:name="Grid Table 3 Accent 1" w:uiPriority="48"/>
+    <w:lsdException w:name="Grid Table 4 Accent 1" w:uiPriority="49"/>
+    <w:lsdException w:name="Grid Table 5 Dark Accent 1" w:uiPriority="50"/>
+    <w:lsdException w:name="Grid Table 6 Colorful Accent 1" w:uiPriority="51"/>
+    <w:lsdException w:name="Grid Table 7 Colorful Accent 1" w:uiPriority="52"/>
+    <w:lsdException w:name="Grid Table 1 Light Accent 2" w:uiPriority="46"/>
+    <w:lsdException w:name="Grid Table 2 Accent 2" w:uiPriority="47"/>
+    <w:lsdException w:name="Grid Table 3 Accent 2" w:uiPriority="48"/>
+    <w:lsdException w:name="Grid Table 4 Accent 2" w:uiPriority="49"/>
+    <w:lsdException w:name="Grid Table 5 Dark Accent 2" w:uiPriority="50"/>
+    <w:lsdException w:name="Grid Table 6 Colorful Accent 2" w:uiPriority="51"/>
+    <w:lsdException w:name="Grid Table 7 Colorful Accent 2" w:uiPriority="52"/>
+    <w:lsdException w:name="Grid Table 1 Light Accent 3" w:uiPriority="46"/>
+    <w:lsdException w:name="Grid Table 2 Accent 3" w:uiPriority="47"/>
+    <w:lsdException w:name="Grid Table 3 Accent 3" w:uiPriority="48"/>
+    <w:lsdException w:name="Grid Table 4 Accent 3" w:uiPriority="49"/>
+    <w:lsdException w:name="Grid Table 5 Dark Accent 3" w:uiPriority="50"/>
+    <w:lsdException w:name="Grid Table 6 Colorful Accent 3" w:uiPriority="51"/>
+    <w:lsdException w:name="Grid Table 7 Colorful Accent 3" w:uiPriority="52"/>
+    <w:lsdException w:name="Grid Table 1 Light Accent 4" w:uiPriority="46"/>
+    <w:lsdException w:name="Grid Table 2 Accent 4" w:uiPriority="47"/>
+    <w:lsdException w:name="Grid Table 3 Accent 4" w:uiPriority="48"/>
+    <w:lsdException w:name="Grid Table 4 Accent 4" w:uiPriority="49"/>
+    <w:lsdException w:name="Grid Table 5 Dark Accent 4" w:uiPriority="50"/>
+    <w:lsdException w:name="Grid Table 6 Colorful Accent 4" w:uiPriority="51"/>
+    <w:lsdException w:name="Grid Table 7 Colorful Accent 4" w:uiPriority="52"/>
+    <w:lsdException w:name="Grid Table 1 Light Accent 5" w:uiPriority="46"/>
+    <w:lsdException w:name="Grid Table 2 Accent 5" w:uiPriority="47"/>
+    <w:lsdException w:name="Grid Table 3 Accent 5" w:uiPriority="48"/>
+    <w:lsdException w:name="Grid Table 4 Accent 5" w:uiPriority="49"/>
+    <w:lsdException w:name="Grid Table 5 Dark Accent 5" w:uiPriority="50"/>
+    <w:lsdException w:name="Grid Table 6 Colorful Accent 5" w:uiPriority="51"/>
+    <w:lsdException w:name="Grid Table 7 Colorful Accent 5" w:uiPriority="52"/>
+    <w:lsdException w:name="Grid Table 1 Light Accent 6" w:uiPriority="46"/>
+    <w:lsdException w:name="Grid Table 2 Accent 6" w:uiPriority="47"/>
+    <w:lsdException w:name="Grid Table 3 Accent 6" w:uiPriority="48"/>
+    <w:lsdException w:name="Grid Table 4 Accent 6" w:uiPriority="49"/>
+    <w:lsdException w:name="Grid Table 5 Dark Accent 6" w:uiPriority="50"/>
+    <w:lsdException w:name="Grid Table 6 Colorful Accent 6" w:uiPriority="51"/>
+    <w:lsdException w:name="Grid Table 7 Colorful Accent 6" w:uiPriority="52"/>
+    <w:lsdException w:name="List Table 1 Light" w:uiPriority="46"/>
+    <w:lsdException w:name="List Table 2" w:uiPriority="47"/>
+    <w:lsdException w:name="List Table 3" w:uiPriority="48"/>
+    <w:lsdException w:name="List Table 4" w:uiPriority="49"/>
+    <w:lsdException w:name="List Table 5 Dark" w:uiPriority="50"/>
+    <w:lsdException w:name="List Table 6 Colorful" w:uiPriority="51"/>
+    <w:lsdException w:name="List Table 7 Colorful" w:uiPriority="52"/>
+    <w:lsdException w:name="List Table 1 Light Accent 1" w:uiPriority="46"/>
+    <w:lsdException w:name="List Table 2 Accent 1" w:uiPriority="47"/>
+    <w:lsdException w:name="List Table 3 Accent 1" w:uiPriority="48"/>
+    <w:lsdException w:name="List Table 4 Accent 1" w:uiPriority="49"/>
+    <w:lsdException w:name="List Table 5 Dark Accent 1" w:uiPriority="50"/>
+    <w:lsdException w:name="List Table 6 Colorful Accent 1" w:uiPriority="51"/>
+    <w:lsdException w:name="List Table 7 Colorful Accent 1" w:uiPriority="52"/>
+    <w:lsdException w:name="List Table 1 Light Accent 2" w:uiPriority="46"/>
+    <w:lsdException w:name="List Table 2 Accent 2" w:uiPriority="47"/>
+    <w:lsdException w:name="List Table 3 Accent 2" w:uiPriority="48"/>
+    <w:lsdException w:name="List Table 4 Accent 2" w:uiPriority="49"/>
+    <w:lsdException w:name="List Table 5 Dark Accent 2" w:uiPriority="50"/>
+    <w:lsdException w:name="List Table 6 Colorful Accent 2" w:uiPriority="51"/>
+    <w:lsdException w:name="List Table 7 Colorful Accent 2" w:uiPriority="52"/>
+    <w:lsdException w:name="List Table 1 Light Accent 3" w:uiPriority="46"/>
+    <w:lsdException w:name="List Table 2 Accent 3" w:uiPriority="47"/>
+    <w:lsdException w:name="List Table 3 Accent 3" w:uiPriority="48"/>
+    <w:lsdException w:name="List Table 4 Accent 3" w:uiPriority="49"/>
+    <w:lsdException w:name="List Table 5 Dark Accent 3" w:uiPriority="50"/>
+    <w:lsdException w:name="List Table 6 Colorful Accent 3" w:uiPriority="51"/>
+    <w:lsdException w:name="List Table 7 Colorful Accent 3" w:uiPriority="52"/>
+    <w:lsdException w:name="List Table 1 Light Accent 4" w:uiPriority="46"/>
+    <w:lsdException w:name="List Table 2 Accent 4" w:uiPriority="47"/>
+    <w:lsdException w:name="List Table 3 Accent 4" w:uiPriority="48"/>
+    <w:lsdException w:name="List Table 4 Accent 4" w:uiPriority="49"/>
+    <w:lsdException w:name="List Table 5 Dark Accent 4" w:uiPriority="50"/>
+    <w:lsdException w:name="List Table 6 Colorful Accent 4" w:uiPriority="51"/>
+    <w:lsdException w:name="List Table 7 Colorful Accent 4" w:uiPriority="52"/>
+    <w:lsdException w:name="List Table 1 Light Accent 5" w:uiPriority="46"/>
+    <w:lsdException w:name="List Table 2 Accent 5" w:uiPriority="47"/>
+    <w:lsdException w:name="List Table 3 Accent 5" w:uiPriority="48"/>
+    <w:lsdException w:name="List Table 4 Accent 5" w:uiPriority="49"/>
+    <w:lsdException w:name="List Table 5 Dark Accent 5" w:uiPriority="50"/>
+    <w:lsdException w:name="List Table 6 Colorful Accent 5" w:uiPriority="51"/>
+    <w:lsdException w:name="List Table 7 Colorful Accent 5" w:uiPriority="52"/>
+    <w:lsdException w:name="List Table 1 Light Accent 6" w:uiPriority="46"/>
+    <w:lsdException w:name="List Table 2 Accent 6" w:uiPriority="47"/>
+    <w:lsdException w:name="List Table 3 Accent 6" w:uiPriority="48"/>
+    <w:lsdException w:name="List Table 4 Accent 6" w:uiPriority="49"/>
+    <w:lsdException w:name="List Table 5 Dark Accent 6" w:uiPriority="50"/>
+    <w:lsdException w:name="List Table 6 Colorful Accent 6" w:uiPriority="51"/>
+    <w:lsdException w:name="List Table 7 Colorful Accent 6" w:uiPriority="52"/>
+    <w:lsdException w:name="Mention" w:semiHidden="1" w:unhideWhenUsed="1"/>
+    <w:lsdException w:name="Smart Hyperlink" w:semiHidden="1" w:unhideWhenUsed="1"/>
+    <w:lsdException w:name="Hashtag" w:semiHidden="1" w:unhideWhenUsed="1"/>
+    <w:lsdException w:name="Unresolved Mention" w:semiHidden="1" w:unhideWhenUsed="1"/>
   </w:latentStyles>
   <w:style w:type="paragraph" w:default="1" w:styleId="Normal">
     <w:name w:val="Normal"/>
@@ -2602,7 +2313,7 @@
   <a:extraClrSchemeLst/>
   <a:extLst>
     <a:ext uri="{05A4C25C-085E-4340-85A3-A5531E510DB2}">
-      <thm15:themeFamily xmlns="" xmlns:thm15="http://schemas.microsoft.com/office/thememl/2012/main" name="Office Theme" id="{62F939B6-93AF-4DB8-9C6B-D6C7DFDC589F}" vid="{4A3C46E8-61CC-4603-A589-7422A47A8E4A}"/>
+      <thm15:themeFamily xmlns:thm15="http://schemas.microsoft.com/office/thememl/2012/main" name="Office Theme" id="{62F939B6-93AF-4DB8-9C6B-D6C7DFDC589F}" vid="{4A3C46E8-61CC-4603-A589-7422A47A8E4A}"/>
     </a:ext>
   </a:extLst>
 </a:theme>
@@ -2613,7 +2324,7 @@
 </file>
 
 <file path=customXml/itemProps1.xml><?xml version="1.0" encoding="utf-8"?>
-<ds:datastoreItem xmlns:ds="http://schemas.openxmlformats.org/officeDocument/2006/customXml" ds:itemID="{3BD3FD9D-FF85-4920-8AD0-DED651477B60}">
+<ds:datastoreItem xmlns:ds="http://schemas.openxmlformats.org/officeDocument/2006/customXml" ds:itemID="{068FCEF6-637B-4F74-9821-60623104F84F}">
   <ds:schemaRefs>
     <ds:schemaRef ds:uri="http://schemas.openxmlformats.org/officeDocument/2006/bibliography"/>
   </ds:schemaRefs>

--- a/zone/notebook/About us/School.docx
+++ b/zone/notebook/About us/School.docx
@@ -20,7 +20,7 @@
         <mc:AlternateContent>
           <mc:Choice Requires="wps">
             <w:drawing>
-              <wp:anchor distT="0" distB="0" distL="114300" distR="114300" simplePos="0" relativeHeight="251659264" behindDoc="0" locked="0" layoutInCell="1" allowOverlap="1" wp14:anchorId="79E55D8F" wp14:editId="16299C94">
+              <wp:anchor distT="0" distB="0" distL="114300" distR="114300" simplePos="0" relativeHeight="251656192" behindDoc="0" locked="0" layoutInCell="1" allowOverlap="1" wp14:anchorId="79E55D8F" wp14:editId="16299C94">
                 <wp:simplePos x="0" y="0"/>
                 <wp:positionH relativeFrom="margin">
                   <wp:align>right</wp:align>
@@ -199,7 +199,7 @@
                 <v:stroke joinstyle="miter"/>
                 <v:path gradientshapeok="t" o:connecttype="rect"/>
               </v:shapetype>
-              <v:shape id="Text Box 3" o:spid="_x0000_s1026" type="#_x0000_t202" style="position:absolute;margin-left:399pt;margin-top:191.55pt;width:450.2pt;height:108pt;z-index:251659264;visibility:visible;mso-wrap-style:square;mso-width-percent:0;mso-height-percent:0;mso-wrap-distance-left:9pt;mso-wrap-distance-top:0;mso-wrap-distance-right:9pt;mso-wrap-distance-bottom:0;mso-position-horizontal:right;mso-position-horizontal-relative:margin;mso-position-vertical:absolute;mso-position-vertical-relative:text;mso-width-percent:0;mso-height-percent:0;mso-width-relative:margin;mso-height-relative:margin;v-text-anchor:top" o:gfxdata="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" fillcolor="white [3201]" strokecolor="#4472c4 [3204]" strokeweight=".5pt">
+              <v:shape id="Text Box 3" o:spid="_x0000_s1026" type="#_x0000_t202" style="position:absolute;margin-left:399pt;margin-top:191.55pt;width:450.2pt;height:108pt;z-index:251656192;visibility:visible;mso-wrap-style:square;mso-width-percent:0;mso-height-percent:0;mso-wrap-distance-left:9pt;mso-wrap-distance-top:0;mso-wrap-distance-right:9pt;mso-wrap-distance-bottom:0;mso-position-horizontal:right;mso-position-horizontal-relative:margin;mso-position-vertical:absolute;mso-position-vertical-relative:text;mso-width-percent:0;mso-height-percent:0;mso-width-relative:margin;mso-height-relative:margin;v-text-anchor:top" o:gfxdata="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" fillcolor="white [3201]" strokecolor="#4472c4 [3204]" strokeweight=".5pt">
                 <v:textbox>
                   <w:txbxContent>
                     <w:p>
@@ -333,7 +333,7 @@
           <w:lang w:eastAsia="en-GB"/>
         </w:rPr>
         <w:drawing>
-          <wp:anchor distT="0" distB="0" distL="114300" distR="114300" simplePos="0" relativeHeight="251652096" behindDoc="1" locked="0" layoutInCell="1" allowOverlap="1" wp14:anchorId="00B0449B" wp14:editId="0544A2FD">
+          <wp:anchor distT="0" distB="0" distL="114300" distR="114300" simplePos="0" relativeHeight="251654144" behindDoc="1" locked="0" layoutInCell="1" allowOverlap="1" wp14:anchorId="00B0449B" wp14:editId="0544A2FD">
             <wp:simplePos x="0" y="0"/>
             <wp:positionH relativeFrom="margin">
               <wp:align>right</wp:align>
@@ -403,7 +403,7 @@
           <w:lang w:eastAsia="en-GB"/>
         </w:rPr>
         <w:drawing>
-          <wp:anchor distT="0" distB="0" distL="114300" distR="114300" simplePos="0" relativeHeight="251656192" behindDoc="1" locked="0" layoutInCell="1" allowOverlap="1" wp14:anchorId="352D6BA0" wp14:editId="2A86A270">
+          <wp:anchor distT="0" distB="0" distL="114300" distR="114300" simplePos="0" relativeHeight="251655168" behindDoc="1" locked="0" layoutInCell="1" allowOverlap="1" wp14:anchorId="352D6BA0" wp14:editId="2A86A270">
             <wp:simplePos x="0" y="0"/>
             <wp:positionH relativeFrom="margin">
               <wp:align>left</wp:align>
@@ -489,7 +489,7 @@
         <mc:AlternateContent>
           <mc:Choice Requires="wps">
             <w:drawing>
-              <wp:anchor distT="0" distB="0" distL="114300" distR="114300" simplePos="0" relativeHeight="251648000" behindDoc="0" locked="0" layoutInCell="1" allowOverlap="1" wp14:anchorId="426DFD1D" wp14:editId="33A2C934">
+              <wp:anchor distT="0" distB="0" distL="114300" distR="114300" simplePos="0" relativeHeight="251653120" behindDoc="0" locked="0" layoutInCell="1" allowOverlap="1" wp14:anchorId="426DFD1D" wp14:editId="33A2C934">
                 <wp:simplePos x="0" y="0"/>
                 <wp:positionH relativeFrom="margin">
                   <wp:posOffset>-7951</wp:posOffset>
@@ -552,7 +552,7 @@
           </mc:Choice>
           <mc:Fallback>
             <w:pict>
-              <v:shape w14:anchorId="426DFD1D" id="Text Box 4" o:spid="_x0000_s1027" type="#_x0000_t202" style="position:absolute;margin-left:-.65pt;margin-top:34.75pt;width:448.7pt;height:236.7pt;z-index:251648000;visibility:visible;mso-wrap-style:square;mso-width-percent:0;mso-height-percent:0;mso-wrap-distance-left:9pt;mso-wrap-distance-top:0;mso-wrap-distance-right:9pt;mso-wrap-distance-bottom:0;mso-position-horizontal:absolute;mso-position-horizontal-relative:margin;mso-position-vertical:absolute;mso-position-vertical-relative:text;mso-width-percent:0;mso-height-percent:0;mso-width-relative:margin;mso-height-relative:margin;v-text-anchor:top" o:gfxdata="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" filled="f" strokecolor="#4472c4 [3204]" strokeweight=".5pt">
+              <v:shape w14:anchorId="426DFD1D" id="Text Box 4" o:spid="_x0000_s1027" type="#_x0000_t202" style="position:absolute;margin-left:-.65pt;margin-top:34.75pt;width:448.7pt;height:236.7pt;z-index:251653120;visibility:visible;mso-wrap-style:square;mso-width-percent:0;mso-height-percent:0;mso-wrap-distance-left:9pt;mso-wrap-distance-top:0;mso-wrap-distance-right:9pt;mso-wrap-distance-bottom:0;mso-position-horizontal:absolute;mso-position-horizontal-relative:margin;mso-position-vertical:absolute;mso-position-vertical-relative:text;mso-width-percent:0;mso-height-percent:0;mso-width-relative:margin;mso-height-relative:margin;v-text-anchor:top" o:gfxdata="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" filled="f" strokecolor="#4472c4 [3204]" strokeweight=".5pt">
                 <v:textbox>
                   <w:txbxContent>
                     <w:p>
@@ -580,7 +580,7 @@
         <mc:AlternateContent>
           <mc:Choice Requires="wps">
             <w:drawing>
-              <wp:anchor distT="0" distB="0" distL="114300" distR="114300" simplePos="0" relativeHeight="251664384" behindDoc="0" locked="0" layoutInCell="1" allowOverlap="1" wp14:anchorId="1BA6322A" wp14:editId="3D17E842">
+              <wp:anchor distT="0" distB="0" distL="114300" distR="114300" simplePos="0" relativeHeight="251657216" behindDoc="0" locked="0" layoutInCell="1" allowOverlap="1" wp14:anchorId="1BA6322A" wp14:editId="3D17E842">
                 <wp:simplePos x="0" y="0"/>
                 <wp:positionH relativeFrom="margin">
                   <wp:posOffset>-9525</wp:posOffset>
@@ -693,7 +693,7 @@
           </mc:Choice>
           <mc:Fallback>
             <w:pict>
-              <v:shape w14:anchorId="1BA6322A" id="Text Box 5" o:spid="_x0000_s1028" type="#_x0000_t202" style="position:absolute;margin-left:-.75pt;margin-top:15.35pt;width:450.95pt;height:90.75pt;z-index:251664384;visibility:visible;mso-wrap-style:square;mso-width-percent:0;mso-height-percent:0;mso-wrap-distance-left:9pt;mso-wrap-distance-top:0;mso-wrap-distance-right:9pt;mso-wrap-distance-bottom:0;mso-position-horizontal:absolute;mso-position-horizontal-relative:margin;mso-position-vertical:absolute;mso-position-vertical-relative:text;mso-width-percent:0;mso-height-percent:0;mso-width-relative:margin;mso-height-relative:margin;v-text-anchor:top" o:gfxdata="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" fillcolor="white [3201]" strokecolor="#4472c4 [3204]" strokeweight=".5pt">
+              <v:shape w14:anchorId="1BA6322A" id="Text Box 5" o:spid="_x0000_s1028" type="#_x0000_t202" style="position:absolute;margin-left:-.75pt;margin-top:15.35pt;width:450.95pt;height:90.75pt;z-index:251657216;visibility:visible;mso-wrap-style:square;mso-width-percent:0;mso-height-percent:0;mso-wrap-distance-left:9pt;mso-wrap-distance-top:0;mso-wrap-distance-right:9pt;mso-wrap-distance-bottom:0;mso-position-horizontal:absolute;mso-position-horizontal-relative:margin;mso-position-vertical:absolute;mso-position-vertical-relative:text;mso-width-percent:0;mso-height-percent:0;mso-width-relative:margin;mso-height-relative:margin;v-text-anchor:top" o:gfxdata="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" fillcolor="white [3201]" strokecolor="#4472c4 [3204]" strokeweight=".5pt">
                 <v:textbox>
                   <w:txbxContent>
                     <w:p>
@@ -765,7 +765,7 @@
           <w:noProof/>
         </w:rPr>
         <w:drawing>
-          <wp:anchor distT="0" distB="0" distL="114300" distR="114300" simplePos="0" relativeHeight="251672576" behindDoc="1" locked="0" layoutInCell="1" allowOverlap="1" wp14:anchorId="0D770B1C" wp14:editId="6A501B92">
+          <wp:anchor distT="0" distB="0" distL="114300" distR="114300" simplePos="0" relativeHeight="251662336" behindDoc="1" locked="0" layoutInCell="1" allowOverlap="1" wp14:anchorId="0D770B1C" wp14:editId="6A501B92">
             <wp:simplePos x="0" y="0"/>
             <wp:positionH relativeFrom="column">
               <wp:posOffset>0</wp:posOffset>
@@ -841,8 +841,6 @@
       <w:pPr>
         <w:pStyle w:val="Title"/>
       </w:pPr>
-      <w:bookmarkStart w:id="0" w:name="_GoBack"/>
-      <w:bookmarkEnd w:id="0"/>
       <w:r>
         <w:lastRenderedPageBreak/>
         <w:t>Meet the Staff</w:t>
@@ -853,10 +851,14 @@
         <w:pStyle w:val="Heading1"/>
       </w:pPr>
       <w:r>
-        <w:t>Mura</w:t>
-      </w:r>
-      <w:r>
-        <w:t>t Yakup            Lead Mentor/Coach</w:t>
+        <w:t xml:space="preserve">Mr M Yakup </w:t>
+      </w:r>
+      <w:r>
+        <w:tab/>
+        <w:t xml:space="preserve">     </w:t>
+      </w:r>
+      <w:r>
+        <w:t>Lead Mentor/Coach</w:t>
       </w:r>
       <w:r>
         <w:tab/>
@@ -875,7 +877,7 @@
         <mc:AlternateContent>
           <mc:Choice Requires="wps">
             <w:drawing>
-              <wp:anchor distT="0" distB="0" distL="114300" distR="114300" simplePos="0" relativeHeight="251665408" behindDoc="0" locked="0" layoutInCell="1" allowOverlap="1" wp14:anchorId="0A127DEB" wp14:editId="5E049BD6">
+              <wp:anchor distT="0" distB="0" distL="114300" distR="114300" simplePos="0" relativeHeight="251659264" behindDoc="0" locked="0" layoutInCell="1" allowOverlap="1" wp14:anchorId="0A127DEB" wp14:editId="5E049BD6">
                 <wp:simplePos x="0" y="0"/>
                 <wp:positionH relativeFrom="column">
                   <wp:posOffset>1590675</wp:posOffset>
@@ -982,7 +984,7 @@
           </mc:Choice>
           <mc:Fallback>
             <w:pict>
-              <v:shape w14:anchorId="0A127DEB" id="Text Box 6" o:spid="_x0000_s1029" type="#_x0000_t202" style="position:absolute;margin-left:125.25pt;margin-top:13pt;width:361.5pt;height:95.25pt;z-index:251665408;visibility:visible;mso-wrap-style:square;mso-width-percent:0;mso-height-percent:0;mso-wrap-distance-left:9pt;mso-wrap-distance-top:0;mso-wrap-distance-right:9pt;mso-wrap-distance-bottom:0;mso-position-horizontal:absolute;mso-position-horizontal-relative:text;mso-position-vertical:absolute;mso-position-vertical-relative:text;mso-width-percent:0;mso-height-percent:0;mso-width-relative:margin;mso-height-relative:margin;v-text-anchor:top" o:gfxdata="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" fillcolor="white [3201]" strokecolor="#4472c4 [3204]" strokeweight="1pt">
+              <v:shape w14:anchorId="0A127DEB" id="Text Box 6" o:spid="_x0000_s1029" type="#_x0000_t202" style="position:absolute;margin-left:125.25pt;margin-top:13pt;width:361.5pt;height:95.25pt;z-index:251659264;visibility:visible;mso-wrap-style:square;mso-width-percent:0;mso-height-percent:0;mso-wrap-distance-left:9pt;mso-wrap-distance-top:0;mso-wrap-distance-right:9pt;mso-wrap-distance-bottom:0;mso-position-horizontal:absolute;mso-position-horizontal-relative:text;mso-position-vertical:absolute;mso-position-vertical-relative:text;mso-width-percent:0;mso-height-percent:0;mso-width-relative:margin;mso-height-relative:margin;v-text-anchor:top" o:gfxdata="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" fillcolor="white [3201]" strokecolor="#4472c4 [3204]" strokeweight="1pt">
                 <v:textbox>
                   <w:txbxContent>
                     <w:p>
@@ -1040,18 +1042,10 @@
           <w:lang w:eastAsia="en-GB"/>
         </w:rPr>
         <w:drawing>
-          <wp:anchor distT="0" distB="0" distL="114300" distR="114300" simplePos="0" relativeHeight="251664384" behindDoc="1" locked="0" layoutInCell="1" allowOverlap="1" wp14:anchorId="6817A4D8" wp14:editId="6E1BEDFD">
-            <wp:simplePos x="0" y="0"/>
-            <wp:positionH relativeFrom="margin">
-              <wp:align>left</wp:align>
-            </wp:positionH>
-            <wp:positionV relativeFrom="paragraph">
-              <wp:posOffset>132080</wp:posOffset>
-            </wp:positionV>
-            <wp:extent cx="1238250" cy="1238250"/>
-            <wp:effectExtent l="0" t="0" r="0" b="0"/>
-            <wp:wrapNone/>
-            <wp:docPr id="7" name="Picture 7" descr="Image result for empty profile picture"/>
+          <wp:inline distT="0" distB="0" distL="0" distR="0" wp14:anchorId="2E9B2D36" wp14:editId="19F3C52B">
+            <wp:extent cx="1346710" cy="1218301"/>
+            <wp:effectExtent l="0" t="0" r="6350" b="1270"/>
+            <wp:docPr id="11" name="Picture 11" descr="C:\Users\admin\AppData\Local\Microsoft\Windows\INetCache\Content.Word\IMG_20170915_133525.jpg"/>
             <wp:cNvGraphicFramePr>
               <a:graphicFrameLocks xmlns:a="http://schemas.openxmlformats.org/drawingml/2006/main" noChangeAspect="1"/>
             </wp:cNvGraphicFramePr>
@@ -1059,12 +1053,12 @@
               <a:graphicData uri="http://schemas.openxmlformats.org/drawingml/2006/picture">
                 <pic:pic xmlns:pic="http://schemas.openxmlformats.org/drawingml/2006/picture">
                   <pic:nvPicPr>
-                    <pic:cNvPr id="0" name="Picture 1" descr="Image result for empty profile picture"/>
+                    <pic:cNvPr id="0" name="Picture 1" descr="C:\Users\admin\AppData\Local\Microsoft\Windows\INetCache\Content.Word\IMG_20170915_133525.jpg"/>
                     <pic:cNvPicPr>
                       <a:picLocks noChangeAspect="1" noChangeArrowheads="1"/>
                     </pic:cNvPicPr>
                   </pic:nvPicPr>
-                  <pic:blipFill>
+                  <pic:blipFill rotWithShape="1">
                     <a:blip r:embed="rId10" cstate="print">
                       <a:extLst>
                         <a:ext uri="{28A0092B-C50C-407E-A947-70E740481C1C}">
@@ -1072,15 +1066,13 @@
                         </a:ext>
                       </a:extLst>
                     </a:blip>
-                    <a:srcRect/>
-                    <a:stretch>
-                      <a:fillRect/>
-                    </a:stretch>
+                    <a:srcRect t="29393" b="2738"/>
+                    <a:stretch/>
                   </pic:blipFill>
                   <pic:spPr bwMode="auto">
                     <a:xfrm>
                       <a:off x="0" y="0"/>
-                      <a:ext cx="1238250" cy="1238250"/>
+                      <a:ext cx="1353535" cy="1224475"/>
                     </a:xfrm>
                     <a:prstGeom prst="rect">
                       <a:avLst/>
@@ -1089,17 +1081,16 @@
                     <a:ln>
                       <a:noFill/>
                     </a:ln>
+                    <a:extLst>
+                      <a:ext uri="{53640926-AAD7-44D8-BBD7-CCE9431645EC}">
+                        <a14:shadowObscured xmlns:a14="http://schemas.microsoft.com/office/drawing/2010/main"/>
+                      </a:ext>
+                    </a:extLst>
                   </pic:spPr>
                 </pic:pic>
               </a:graphicData>
             </a:graphic>
-            <wp14:sizeRelH relativeFrom="page">
-              <wp14:pctWidth>0</wp14:pctWidth>
-            </wp14:sizeRelH>
-            <wp14:sizeRelV relativeFrom="page">
-              <wp14:pctHeight>0</wp14:pctHeight>
-            </wp14:sizeRelV>
-          </wp:anchor>
+          </wp:inline>
         </w:drawing>
       </w:r>
       <w:r>
@@ -1115,17 +1106,18 @@
         <w:pStyle w:val="Heading1"/>
       </w:pPr>
       <w:r>
-        <w:t>Jo</w:t>
-      </w:r>
-      <w:r>
-        <w:t xml:space="preserve">hn Doe            </w:t>
-      </w:r>
-      <w:r>
-        <w:tab/>
-        <w:t xml:space="preserve">     Mentor/</w:t>
-      </w:r>
-      <w:r>
-        <w:t>Music teacher</w:t>
+        <w:t>Mr B Ovaloyu</w:t>
+      </w:r>
+      <w:r>
+        <w:t xml:space="preserve">           </w:t>
+      </w:r>
+      <w:r>
+        <w:t>Programming Ment</w:t>
+      </w:r>
+      <w:bookmarkStart w:id="0" w:name="_GoBack"/>
+      <w:bookmarkEnd w:id="0"/>
+      <w:r>
+        <w:t>or</w:t>
       </w:r>
       <w:r>
         <w:tab/>
@@ -1144,7 +1136,7 @@
         <mc:AlternateContent>
           <mc:Choice Requires="wps">
             <w:drawing>
-              <wp:anchor distT="0" distB="0" distL="114300" distR="114300" simplePos="0" relativeHeight="251668480" behindDoc="0" locked="0" layoutInCell="1" allowOverlap="1" wp14:anchorId="4109503A" wp14:editId="0BBD260A">
+              <wp:anchor distT="0" distB="0" distL="114300" distR="114300" simplePos="0" relativeHeight="251661312" behindDoc="0" locked="0" layoutInCell="1" allowOverlap="1" wp14:anchorId="4109503A" wp14:editId="0BBD260A">
                 <wp:simplePos x="0" y="0"/>
                 <wp:positionH relativeFrom="column">
                   <wp:posOffset>1590674</wp:posOffset>
@@ -1223,7 +1215,7 @@
           </mc:Choice>
           <mc:Fallback>
             <w:pict>
-              <v:shape w14:anchorId="4109503A" id="Text Box 8" o:spid="_x0000_s1030" type="#_x0000_t202" style="position:absolute;margin-left:125.25pt;margin-top:12.65pt;width:365.25pt;height:96pt;z-index:251668480;visibility:visible;mso-wrap-style:square;mso-width-percent:0;mso-wrap-distance-left:9pt;mso-wrap-distance-top:0;mso-wrap-distance-right:9pt;mso-wrap-distance-bottom:0;mso-position-horizontal:absolute;mso-position-horizontal-relative:text;mso-position-vertical:absolute;mso-position-vertical-relative:text;mso-width-percent:0;mso-width-relative:margin;v-text-anchor:top" o:gfxdata="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" fillcolor="white [3201]" strokecolor="#4472c4 [3204]" strokeweight="1pt">
+              <v:shape w14:anchorId="4109503A" id="Text Box 8" o:spid="_x0000_s1030" type="#_x0000_t202" style="position:absolute;margin-left:125.25pt;margin-top:12.65pt;width:365.25pt;height:96pt;z-index:251661312;visibility:visible;mso-wrap-style:square;mso-width-percent:0;mso-wrap-distance-left:9pt;mso-wrap-distance-top:0;mso-wrap-distance-right:9pt;mso-wrap-distance-bottom:0;mso-position-horizontal:absolute;mso-position-horizontal-relative:text;mso-position-vertical:absolute;mso-position-vertical-relative:text;mso-width-percent:0;mso-width-relative:margin;v-text-anchor:top" o:gfxdata="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" fillcolor="white [3201]" strokecolor="#4472c4 [3204]" strokeweight="1pt">
                 <v:textbox>
                   <w:txbxContent>
                     <w:p>
@@ -1256,7 +1248,7 @@
           <w:lang w:eastAsia="en-GB"/>
         </w:rPr>
         <w:drawing>
-          <wp:anchor distT="0" distB="0" distL="114300" distR="114300" simplePos="0" relativeHeight="251667456" behindDoc="1" locked="0" layoutInCell="1" allowOverlap="1" wp14:anchorId="44D04EF7" wp14:editId="0672215E">
+          <wp:anchor distT="0" distB="0" distL="114300" distR="114300" simplePos="0" relativeHeight="251660288" behindDoc="1" locked="0" layoutInCell="1" allowOverlap="1" wp14:anchorId="44D04EF7" wp14:editId="0672215E">
             <wp:simplePos x="0" y="0"/>
             <wp:positionH relativeFrom="margin">
               <wp:align>left</wp:align>
@@ -1281,7 +1273,7 @@
                     </pic:cNvPicPr>
                   </pic:nvPicPr>
                   <pic:blipFill>
-                    <a:blip r:embed="rId10" cstate="print">
+                    <a:blip r:embed="rId11" cstate="print">
                       <a:extLst>
                         <a:ext uri="{28A0092B-C50C-407E-A947-70E740481C1C}">
                           <a14:useLocalDpi xmlns:a14="http://schemas.microsoft.com/office/drawing/2010/main" val="0"/>
@@ -1558,7 +1550,7 @@
     <w:lsdException w:name="Table Web 2" w:semiHidden="1" w:unhideWhenUsed="1"/>
     <w:lsdException w:name="Table Web 3" w:semiHidden="1" w:unhideWhenUsed="1"/>
     <w:lsdException w:name="Balloon Text" w:semiHidden="1" w:unhideWhenUsed="1"/>
-    <w:lsdException w:name="Table Grid" w:semiHidden="1" w:uiPriority="39" w:unhideWhenUsed="1"/>
+    <w:lsdException w:name="Table Grid" w:uiPriority="39"/>
     <w:lsdException w:name="Table Theme" w:semiHidden="1" w:unhideWhenUsed="1"/>
     <w:lsdException w:name="Placeholder Text" w:semiHidden="1"/>
     <w:lsdException w:name="No Spacing" w:uiPriority="1" w:qFormat="1"/>
@@ -2324,7 +2316,7 @@
 </file>
 
 <file path=customXml/itemProps1.xml><?xml version="1.0" encoding="utf-8"?>
-<ds:datastoreItem xmlns:ds="http://schemas.openxmlformats.org/officeDocument/2006/customXml" ds:itemID="{068FCEF6-637B-4F74-9821-60623104F84F}">
+<ds:datastoreItem xmlns:ds="http://schemas.openxmlformats.org/officeDocument/2006/customXml" ds:itemID="{8D6C16DC-462A-4F1A-86B9-26D34B255511}">
   <ds:schemaRefs>
     <ds:schemaRef ds:uri="http://schemas.openxmlformats.org/officeDocument/2006/bibliography"/>
   </ds:schemaRefs>
